--- a/predlog-projekta.docx
+++ b/predlog-projekta.docx
@@ -359,10 +359,28 @@
         <w:t>Respirator ima za cilj očuvanje minutnog volumena i normalnih vrednosti pO2 i pCO2.</w:t>
       </w:r>
       <w:r>
-        <w:t xml:space="preserve"> Noramlne vrednosti za pO2 </w:t>
-      </w:r>
-      <w:r>
-        <w:t xml:space="preserve">su veće od 10.5 kPa, a vrednosti za pCO2 su manje od 5 kPa. Noramlan minutni volumen se iračunava preko tidal volumena, koji zavisi od težine. Normalan tidal volumen iznosi 6 ml po kilogramu telesne težine (npr. za čoveka od 100 kg, tidal volumen biće 600 ml). </w:t>
+        <w:t xml:space="preserve"> Norm</w:t>
+      </w:r>
+      <w:r>
+        <w:t>a</w:t>
+      </w:r>
+      <w:r>
+        <w:t xml:space="preserve">lne vrednosti za pO2 </w:t>
+      </w:r>
+      <w:r>
+        <w:t>su veće od 10.5 kPa, a vrednosti za pCO2 su manje od 5 kPa. Norm</w:t>
+      </w:r>
+      <w:r>
+        <w:t>a</w:t>
+      </w:r>
+      <w:r>
+        <w:t>lan minutni volumen se i</w:t>
+      </w:r>
+      <w:r>
+        <w:t>z</w:t>
+      </w:r>
+      <w:r>
+        <w:t xml:space="preserve">računava preko tidal volumena, koji zavisi od težine. Normalan tidal volumen iznosi 6 ml po kilogramu telesne težine (npr. za čoveka od 100 kg, tidal volumen biće 600 ml). </w:t>
       </w:r>
       <w:r>
         <w:t>Normalna frekvenca disanja je oko 18 u minuti.</w:t>
@@ -496,7 +514,19 @@
         <w:rPr>
           <w:lang w:val="sr-Latn-RS" w:eastAsia="en-US"/>
         </w:rPr>
-        <w:t xml:space="preserve">Modovi respiratora dele se na 2 glavne grupe: Spontano disanje i Mašinski kontrolisano disanje. Modovi za spontano disanje su: CPAP i APRV. Modovi za mašinski </w:t>
+        <w:t xml:space="preserve">Modovi respiratora dele se na 2 glavne grupe: Spontano disanje i Mašinski kontrolisano disanje. Modovi za spontano disanje su: </w:t>
+      </w:r>
+      <w:r>
+        <w:rPr>
+          <w:lang w:val="sr-Latn-RS" w:eastAsia="en-US"/>
+        </w:rPr>
+        <w:t>Si</w:t>
+      </w:r>
+      <w:r>
+        <w:rPr>
+          <w:lang w:val="sr-Latn-RS" w:eastAsia="en-US"/>
+        </w:rPr>
+        <w:t xml:space="preserve">PAP i APRV. Modovi za mašinski </w:t>
       </w:r>
       <w:r>
         <w:rPr>
@@ -517,7 +547,19 @@
         <w:rPr>
           <w:lang w:val="sr-Latn-RS" w:eastAsia="en-US"/>
         </w:rPr>
-        <w:t>CPAP može da radi tako da održava procenat kiseonika (FiO2) na 25%, a ukoliko se stanje pacijenta pogoršava, procenat kiseonika se može povećati na 50%</w:t>
+        <w:t>Si</w:t>
+      </w:r>
+      <w:r>
+        <w:rPr>
+          <w:lang w:val="sr-Latn-RS" w:eastAsia="en-US"/>
+        </w:rPr>
+        <w:t xml:space="preserve">PAP </w:t>
+      </w:r>
+      <w:r>
+        <w:rPr>
+          <w:lang w:val="sr-Latn-RS" w:eastAsia="en-US"/>
+        </w:rPr>
+        <w:t>može da radi tako da održava procenat kiseonika (FiO2) na 25%, a ukoliko se stanje pacijenta pogoršava, procenat kiseonika se može povećati na 50%</w:t>
       </w:r>
       <w:r>
         <w:rPr>
@@ -687,7 +729,14 @@
           <w:b/>
           <w:bCs/>
         </w:rPr>
-        <w:t>CEPAP:</w:t>
+        <w:t>SiPAP</w:t>
+      </w:r>
+      <w:r>
+        <w:rPr>
+          <w:b/>
+          <w:bCs/>
+        </w:rPr>
+        <w:t>:</w:t>
       </w:r>
       <w:r>
         <w:t xml:space="preserve"> prilikom pada pO2</w:t>
@@ -696,7 +745,13 @@
         <w:t xml:space="preserve"> ili nemogućnost da se postigne zadati minutni volumen (suma volumena svih dogadjaja udaha u poslednjoj minuti) </w:t>
       </w:r>
       <w:r>
-        <w:t xml:space="preserve">, mogće je povećati FiO2, kako bi se pokušalo održavanje stabilnog stanja pacijenta. FiO2 na ovom modu moguće je </w:t>
+        <w:t>, mog</w:t>
+      </w:r>
+      <w:r>
+        <w:t>u</w:t>
+      </w:r>
+      <w:r>
+        <w:t xml:space="preserve">će je povećati FiO2, kako bi se pokušalo održavanje stabilnog stanja pacijenta. FiO2 na ovom modu moguće je </w:t>
       </w:r>
       <w:r>
         <w:t>podešavati od 25%</w:t>
@@ -730,7 +785,10 @@
         <w:t>APRV:</w:t>
       </w:r>
       <w:r>
-        <w:t xml:space="preserve"> radi slično kao i CEPAP</w:t>
+        <w:t xml:space="preserve"> radi slično kao i </w:t>
+      </w:r>
+      <w:r>
+        <w:t>SiPAP</w:t>
       </w:r>
       <w:r>
         <w:t>, u rasponu od FiO2 od 25-75%, nakon čega se opet alarmira.</w:t>

--- a/predlog-projekta.docx
+++ b/predlog-projekta.docx
@@ -520,7 +520,7 @@
         <w:rPr>
           <w:lang w:val="sr-Latn-RS" w:eastAsia="en-US"/>
         </w:rPr>
-        <w:t>Si</w:t>
+        <w:t>C</w:t>
       </w:r>
       <w:r>
         <w:rPr>
@@ -547,7 +547,7 @@
         <w:rPr>
           <w:lang w:val="sr-Latn-RS" w:eastAsia="en-US"/>
         </w:rPr>
-        <w:t>Si</w:t>
+        <w:t>C</w:t>
       </w:r>
       <w:r>
         <w:rPr>
@@ -729,7 +729,14 @@
           <w:b/>
           <w:bCs/>
         </w:rPr>
-        <w:t>SiPAP</w:t>
+        <w:t>C</w:t>
+      </w:r>
+      <w:r>
+        <w:rPr>
+          <w:b/>
+          <w:bCs/>
+        </w:rPr>
+        <w:t>PAP</w:t>
       </w:r>
       <w:r>
         <w:rPr>
@@ -788,7 +795,10 @@
         <w:t xml:space="preserve"> radi slično kao i </w:t>
       </w:r>
       <w:r>
-        <w:t>SiPAP</w:t>
+        <w:t>C</w:t>
+      </w:r>
+      <w:r>
+        <w:t>PAP</w:t>
       </w:r>
       <w:r>
         <w:t>, u rasponu od FiO2 od 25-75%, nakon čega se opet alarmira.</w:t>

--- a/predlog-projekta.docx
+++ b/predlog-projekta.docx
@@ -14,6 +14,7 @@
           <w:color w:val="3D85C6"/>
           <w:sz w:val="36"/>
           <w:szCs w:val="36"/>
+          <w:lang w:val="sr-Cyrl-RS"/>
         </w:rPr>
       </w:pPr>
       <w:bookmarkStart w:id="0" w:name="_i7vqo5twv7s8"/>
@@ -167,11 +168,6 @@
     </w:p>
     <w:p>
       <w:pPr>
-        <w:ind w:left="360"/>
-      </w:pPr>
-    </w:p>
-    <w:p>
-      <w:pPr>
         <w:pStyle w:val="Heading2"/>
         <w:rPr>
           <w:rFonts w:eastAsia="Arial"/>
@@ -187,6 +183,346 @@
           <w:sz w:val="30"/>
           <w:szCs w:val="30"/>
         </w:rPr>
+        <w:t>Motivacija</w:t>
+      </w:r>
+    </w:p>
+    <w:p>
+      <w:pPr>
+        <w:rPr>
+          <w:lang w:val="sr-Latn-RS" w:eastAsia="en-US"/>
+        </w:rPr>
+      </w:pPr>
+      <w:r>
+        <w:rPr>
+          <w:lang w:val="sr-Latn-RS" w:eastAsia="en-US"/>
+        </w:rPr>
+        <w:tab/>
+      </w:r>
+      <w:r>
+        <w:rPr>
+          <w:lang w:eastAsia="en-US"/>
+        </w:rPr>
+        <w:t>Motivacija za ovaj projekat proizilazi iz potrebe za unapređenjem praćenja pacijenata na respiratorima u operacionim salama. Anesteziolozi često moraju da prilagođavaju parametre respiratora kako bi održali optimalno stanje pacijenta. Međutim, ova prilagođavanja mogu biti podložna ljudskim greškama ili neadekvatnoj brzini reagovanja. Automatizacija ovog procesa može značajno smanjiti rizik od grešaka i poboljšati brzinu odgovora.</w:t>
+      </w:r>
+    </w:p>
+    <w:p>
+      <w:pPr>
+        <w:pStyle w:val="Heading2"/>
+        <w:rPr>
+          <w:rFonts w:eastAsia="Arial"/>
+          <w:color w:val="3D85C6"/>
+          <w:sz w:val="30"/>
+          <w:szCs w:val="30"/>
+        </w:rPr>
+      </w:pPr>
+      <w:r>
+        <w:rPr>
+          <w:rFonts w:eastAsia="Arial"/>
+          <w:color w:val="3D85C6"/>
+          <w:sz w:val="30"/>
+          <w:szCs w:val="30"/>
+        </w:rPr>
+        <w:t>Pregled problema</w:t>
+      </w:r>
+    </w:p>
+    <w:p>
+      <w:pPr>
+        <w:rPr>
+          <w:lang w:val="sr-Latn-RS" w:eastAsia="en-US"/>
+        </w:rPr>
+      </w:pPr>
+      <w:r>
+        <w:rPr>
+          <w:lang w:val="sr-Latn-RS" w:eastAsia="en-US"/>
+        </w:rPr>
+        <w:tab/>
+      </w:r>
+      <w:r>
+        <w:rPr>
+          <w:lang w:val="sr-Latn-RS" w:eastAsia="en-US"/>
+        </w:rPr>
+        <w:t>Specifičan problem koji se rešava je implementacija sistema za praćenje stanja pacijenta na respiratoru koji može automatski vršiti određene akcije kako bi održao optimalne parametre. Postojeći sistemi često zahtevaju veliku intervenciju od strane anesteziologa i ne pružaju dovoljnu brzinu reakcije ili automatsku optimizaciju parametara.</w:t>
+      </w:r>
+    </w:p>
+    <w:p>
+      <w:pPr>
+        <w:rPr>
+          <w:lang w:val="sr-Latn-RS" w:eastAsia="en-US"/>
+        </w:rPr>
+      </w:pPr>
+      <w:r>
+        <w:rPr>
+          <w:lang w:val="sr-Latn-RS" w:eastAsia="en-US"/>
+        </w:rPr>
+        <w:t>Danas i dalje ne postoje</w:t>
+      </w:r>
+      <w:r>
+        <w:rPr>
+          <w:lang w:val="sr-Latn-RS" w:eastAsia="en-US"/>
+        </w:rPr>
+        <w:t xml:space="preserve"> efikasni sistem</w:t>
+      </w:r>
+      <w:r>
+        <w:rPr>
+          <w:lang w:val="sr-Latn-RS" w:eastAsia="en-US"/>
+        </w:rPr>
+        <w:t>i</w:t>
+      </w:r>
+      <w:r>
+        <w:rPr>
+          <w:lang w:val="sr-Latn-RS" w:eastAsia="en-US"/>
+        </w:rPr>
+        <w:t xml:space="preserve"> koji mogu automatski prilagođavati parametre respiratora u realnom vremenu. </w:t>
+      </w:r>
+      <w:r>
+        <w:rPr>
+          <w:lang w:val="sr-Latn-RS" w:eastAsia="en-US"/>
+        </w:rPr>
+        <w:t>Postojeća</w:t>
+      </w:r>
+      <w:r>
+        <w:rPr>
+          <w:lang w:val="sr-Latn-RS" w:eastAsia="en-US"/>
+        </w:rPr>
+        <w:t xml:space="preserve"> rešenja često su ograničena u smislu složenosti algoritama ili nedostatka integracije sa relevantnim bazama znanja iz anesteziologije.</w:t>
+      </w:r>
+    </w:p>
+    <w:p>
+      <w:pPr>
+        <w:pStyle w:val="Heading2"/>
+        <w:rPr>
+          <w:rFonts w:eastAsia="Arial"/>
+          <w:color w:val="3D85C6"/>
+          <w:sz w:val="30"/>
+          <w:szCs w:val="30"/>
+        </w:rPr>
+      </w:pPr>
+      <w:r>
+        <w:rPr>
+          <w:rFonts w:eastAsia="Arial"/>
+          <w:color w:val="3D85C6"/>
+          <w:sz w:val="30"/>
+          <w:szCs w:val="30"/>
+        </w:rPr>
+        <w:t>Metodologija rada</w:t>
+      </w:r>
+    </w:p>
+    <w:p>
+      <w:pPr>
+        <w:rPr>
+          <w:lang w:val="sr-Latn-RS" w:eastAsia="en-US"/>
+        </w:rPr>
+      </w:pPr>
+      <w:r>
+        <w:rPr>
+          <w:lang w:val="sr-Latn-RS" w:eastAsia="en-US"/>
+        </w:rPr>
+        <w:t>Ulazi u sistem (input)</w:t>
+      </w:r>
+    </w:p>
+    <w:p>
+      <w:pPr>
+        <w:numPr>
+          <w:ilvl w:val="0"/>
+          <w:numId w:val="6"/>
+        </w:numPr>
+        <w:rPr>
+          <w:lang w:val="sr-Latn-RS" w:eastAsia="en-US"/>
+        </w:rPr>
+      </w:pPr>
+      <w:r>
+        <w:rPr>
+          <w:lang w:val="sr-Latn-RS" w:eastAsia="en-US"/>
+        </w:rPr>
+        <w:t xml:space="preserve">Monitoring vitalnih parametara pacijenta (npr. nivo </w:t>
+      </w:r>
+      <w:r>
+        <w:rPr>
+          <w:lang w:val="sr-Latn-RS" w:eastAsia="en-US"/>
+        </w:rPr>
+        <w:t>parcijalni pritisak kiseonika</w:t>
+      </w:r>
+      <w:r>
+        <w:rPr>
+          <w:lang w:val="sr-Latn-RS" w:eastAsia="en-US"/>
+        </w:rPr>
+        <w:t>)</w:t>
+      </w:r>
+    </w:p>
+    <w:p>
+      <w:pPr>
+        <w:numPr>
+          <w:ilvl w:val="0"/>
+          <w:numId w:val="6"/>
+        </w:numPr>
+        <w:rPr>
+          <w:lang w:val="sr-Latn-RS" w:eastAsia="en-US"/>
+        </w:rPr>
+      </w:pPr>
+      <w:r>
+        <w:rPr>
+          <w:lang w:val="sr-Latn-RS" w:eastAsia="en-US"/>
+        </w:rPr>
+        <w:t>Parametri respiratora (npr. FiO2, mod rada)</w:t>
+      </w:r>
+    </w:p>
+    <w:p>
+      <w:pPr>
+        <w:rPr>
+          <w:lang w:val="sr-Latn-RS" w:eastAsia="en-US"/>
+        </w:rPr>
+      </w:pPr>
+      <w:r>
+        <w:rPr>
+          <w:lang w:val="sr-Latn-RS" w:eastAsia="en-US"/>
+        </w:rPr>
+        <w:t>Izlazi iz sistema (output)</w:t>
+      </w:r>
+    </w:p>
+    <w:p>
+      <w:pPr>
+        <w:numPr>
+          <w:ilvl w:val="0"/>
+          <w:numId w:val="7"/>
+        </w:numPr>
+        <w:rPr>
+          <w:lang w:val="sr-Latn-RS" w:eastAsia="en-US"/>
+        </w:rPr>
+      </w:pPr>
+      <w:r>
+        <w:rPr>
+          <w:lang w:val="sr-Latn-RS" w:eastAsia="en-US"/>
+        </w:rPr>
+        <w:t>Preporuke za promene parametara respiratora (npr. povećanje FiO2)</w:t>
+      </w:r>
+    </w:p>
+    <w:p>
+      <w:pPr>
+        <w:numPr>
+          <w:ilvl w:val="0"/>
+          <w:numId w:val="7"/>
+        </w:numPr>
+        <w:rPr>
+          <w:lang w:val="sr-Latn-RS" w:eastAsia="en-US"/>
+        </w:rPr>
+      </w:pPr>
+      <w:r>
+        <w:rPr>
+          <w:lang w:val="sr-Latn-RS" w:eastAsia="en-US"/>
+        </w:rPr>
+        <w:t xml:space="preserve">Upozorenja u slučaju vanrednih situacija </w:t>
+      </w:r>
+      <w:r>
+        <w:rPr>
+          <w:lang w:val="sr-Latn-RS" w:eastAsia="en-US"/>
+        </w:rPr>
+        <w:t>koje zahtevaju promenu moda respiratora</w:t>
+      </w:r>
+    </w:p>
+    <w:p>
+      <w:pPr>
+        <w:pStyle w:val="Heading2"/>
+        <w:rPr>
+          <w:rFonts w:eastAsia="Arial"/>
+          <w:color w:val="3D85C6"/>
+          <w:sz w:val="30"/>
+          <w:szCs w:val="30"/>
+        </w:rPr>
+      </w:pPr>
+      <w:r>
+        <w:rPr>
+          <w:rFonts w:eastAsia="Arial"/>
+          <w:color w:val="3D85C6"/>
+          <w:sz w:val="30"/>
+          <w:szCs w:val="30"/>
+        </w:rPr>
+        <w:t>Baza znanja</w:t>
+      </w:r>
+    </w:p>
+    <w:p>
+      <w:pPr>
+        <w:pStyle w:val="ListParagraph"/>
+        <w:numPr>
+          <w:ilvl w:val="0"/>
+          <w:numId w:val="8"/>
+        </w:numPr>
+      </w:pPr>
+      <w:r>
+        <w:rPr>
+          <w:lang w:val="en"/>
+        </w:rPr>
+        <w:t>Informacije o anatomiji, fiziologiji, terapijama i ostalim medicinskim aspektima relevantnim za praćenje stanja pacijenta na respiratoru.</w:t>
+      </w:r>
+    </w:p>
+    <w:p>
+      <w:pPr>
+        <w:pStyle w:val="ListParagraph"/>
+        <w:numPr>
+          <w:ilvl w:val="0"/>
+          <w:numId w:val="8"/>
+        </w:numPr>
+      </w:pPr>
+      <w:r>
+        <w:rPr>
+          <w:lang w:val="en"/>
+        </w:rPr>
+        <w:t>Set pravila koja definišu kako sistem treba reagovati na određene situacije.</w:t>
+      </w:r>
+    </w:p>
+    <w:p>
+      <w:pPr>
+        <w:pStyle w:val="ListParagraph"/>
+        <w:numPr>
+          <w:ilvl w:val="0"/>
+          <w:numId w:val="8"/>
+        </w:numPr>
+      </w:pPr>
+      <w:r>
+        <w:rPr>
+          <w:lang w:val="en"/>
+        </w:rPr>
+        <w:t xml:space="preserve">Informacije o tome kako različite činjenice i pravila međusobno utiču </w:t>
+      </w:r>
+      <w:r>
+        <w:rPr>
+          <w:lang w:val="en"/>
+        </w:rPr>
+        <w:t>jedna na drugu</w:t>
+      </w:r>
+    </w:p>
+    <w:p>
+      <w:pPr>
+        <w:pStyle w:val="ListParagraph"/>
+        <w:numPr>
+          <w:ilvl w:val="0"/>
+          <w:numId w:val="8"/>
+        </w:numPr>
+      </w:pPr>
+      <w:r>
+        <w:rPr>
+          <w:lang w:val="en"/>
+        </w:rPr>
+        <w:t>Podaci o kliničkim iskustvima, istraživanjima i studijama koji su relevantni za prilagođavanje parametara respiratora u realnom vremenu.</w:t>
+      </w:r>
+    </w:p>
+    <w:p>
+      <w:pPr>
+        <w:pStyle w:val="Heading2"/>
+        <w:rPr>
+          <w:rFonts w:eastAsia="Arial"/>
+          <w:color w:val="3D85C6"/>
+          <w:sz w:val="30"/>
+          <w:szCs w:val="30"/>
+        </w:rPr>
+      </w:pPr>
+      <w:r>
+        <w:rPr>
+          <w:rFonts w:eastAsia="Arial"/>
+          <w:color w:val="3D85C6"/>
+          <w:sz w:val="30"/>
+          <w:szCs w:val="30"/>
+        </w:rPr>
+        <w:lastRenderedPageBreak/>
         <w:t>Pravila</w:t>
       </w:r>
     </w:p>
@@ -359,28 +695,10 @@
         <w:t>Respirator ima za cilj očuvanje minutnog volumena i normalnih vrednosti pO2 i pCO2.</w:t>
       </w:r>
       <w:r>
-        <w:t xml:space="preserve"> Norm</w:t>
-      </w:r>
-      <w:r>
-        <w:t>a</w:t>
-      </w:r>
-      <w:r>
-        <w:t xml:space="preserve">lne vrednosti za pO2 </w:t>
-      </w:r>
-      <w:r>
-        <w:t>su veće od 10.5 kPa, a vrednosti za pCO2 su manje od 5 kPa. Norm</w:t>
-      </w:r>
-      <w:r>
-        <w:t>a</w:t>
-      </w:r>
-      <w:r>
-        <w:t>lan minutni volumen se i</w:t>
-      </w:r>
-      <w:r>
-        <w:t>z</w:t>
-      </w:r>
-      <w:r>
-        <w:t xml:space="preserve">računava preko tidal volumena, koji zavisi od težine. Normalan tidal volumen iznosi 6 ml po kilogramu telesne težine (npr. za čoveka od 100 kg, tidal volumen biće 600 ml). </w:t>
+        <w:t xml:space="preserve"> Noramlne vrednosti za pO2 </w:t>
+      </w:r>
+      <w:r>
+        <w:t xml:space="preserve">su veće od 10.5 kPa, a vrednosti za pCO2 su manje od 5 kPa. Noramlan minutni volumen se iračunava preko tidal volumena, koji zavisi od težine. Normalan tidal volumen iznosi 6 ml po kilogramu telesne težine (npr. za čoveka od 100 kg, tidal volumen biće 600 ml). </w:t>
       </w:r>
       <w:r>
         <w:t>Normalna frekvenca disanja je oko 18 u minuti.</w:t>
@@ -514,139 +832,109 @@
         <w:rPr>
           <w:lang w:val="sr-Latn-RS" w:eastAsia="en-US"/>
         </w:rPr>
-        <w:t xml:space="preserve">Modovi respiratora dele se na 2 glavne grupe: Spontano disanje i Mašinski kontrolisano disanje. Modovi za spontano disanje su: </w:t>
-      </w:r>
-      <w:r>
-        <w:rPr>
-          <w:lang w:val="sr-Latn-RS" w:eastAsia="en-US"/>
-        </w:rPr>
-        <w:t>C</w:t>
-      </w:r>
-      <w:r>
-        <w:rPr>
-          <w:lang w:val="sr-Latn-RS" w:eastAsia="en-US"/>
-        </w:rPr>
-        <w:t xml:space="preserve">PAP i APRV. Modovi za mašinski </w:t>
-      </w:r>
+        <w:t xml:space="preserve">Modovi respiratora dele se na 2 glavne grupe: Spontano disanje i Mašinski kontrolisano disanje. Modovi za spontano disanje su: CPAP i APRV. Modovi za mašinski kontrolisano disanje su SIMV i KMV/AC. Svaki od modova takođe može da radi pod drugačijim parametrima. </w:t>
+      </w:r>
+    </w:p>
+    <w:p>
+      <w:pPr>
+        <w:ind w:firstLine="708"/>
+        <w:rPr>
+          <w:lang w:val="sr-Latn-RS" w:eastAsia="en-US"/>
+        </w:rPr>
+      </w:pPr>
+      <w:r>
+        <w:rPr>
+          <w:lang w:val="sr-Latn-RS" w:eastAsia="en-US"/>
+        </w:rPr>
+        <w:t>CPAP može da radi tako da održava procenat kiseonika (FiO2) na 25%, a ukoliko se stanje pacijenta pogoršava, procenat kiseonika se može povećati na 50%</w:t>
+      </w:r>
+      <w:r>
+        <w:rPr>
+          <w:lang w:val="sr-Latn-RS" w:eastAsia="en-US"/>
+        </w:rPr>
+        <w:t xml:space="preserve"> ili 75%</w:t>
+      </w:r>
+      <w:r>
+        <w:rPr>
+          <w:lang w:val="sr-Latn-RS" w:eastAsia="en-US"/>
+        </w:rPr>
+        <w:t>. Kada stanje pacijenta nastavlja da se pogoršava u ovom modu pod ovim parametrima, neophodno je promeniti mod na stroži, ali i dalje ostati u istoj grupi modova</w:t>
+      </w:r>
+      <w:r>
+        <w:rPr>
+          <w:lang w:val="sr-Latn-RS" w:eastAsia="en-US"/>
+        </w:rPr>
+        <w:t>,</w:t>
+      </w:r>
+      <w:r>
+        <w:rPr>
+          <w:lang w:val="sr-Latn-RS" w:eastAsia="en-US"/>
+        </w:rPr>
+        <w:t xml:space="preserve"> dakle</w:t>
+      </w:r>
+      <w:r>
+        <w:rPr>
+          <w:lang w:val="sr-Latn-RS" w:eastAsia="en-US"/>
+        </w:rPr>
+        <w:t>, bira se</w:t>
+      </w:r>
+      <w:r>
+        <w:rPr>
+          <w:lang w:val="sr-Latn-RS" w:eastAsia="en-US"/>
+        </w:rPr>
+        <w:t xml:space="preserve"> APRV, kako bi pokušali da popravimo stanje pacijenta, ali da minimizujemo potencijalne posledice do kojih dolazi na "najstrožim" modovima. APRV takođe može da radi</w:t>
+      </w:r>
+      <w:r>
+        <w:rPr>
+          <w:lang w:val="sr-Latn-RS" w:eastAsia="en-US"/>
+        </w:rPr>
+        <w:t xml:space="preserve"> na FiO2 od 25%, 50% i 75%</w:t>
+      </w:r>
+      <w:r>
+        <w:rPr>
+          <w:lang w:val="sr-Latn-RS" w:eastAsia="en-US"/>
+        </w:rPr>
+        <w:t>.</w:t>
+      </w:r>
+    </w:p>
+    <w:p>
+      <w:pPr>
+        <w:ind w:firstLine="708"/>
+        <w:rPr>
+          <w:lang w:val="sr-Latn-RS" w:eastAsia="en-US"/>
+        </w:rPr>
+      </w:pPr>
+      <w:r>
+        <w:rPr>
+          <w:lang w:val="sr-Latn-RS" w:eastAsia="en-US"/>
+        </w:rPr>
+        <w:t xml:space="preserve">Međutim, ako se stanje pacijenta ne poboljšava, sada je neophodno potpuno promeniti grupu modova, odnosno preći na mašinski kontrolisano disanje, i u toj kategoriji izabrati najmanje strog mod, dakle SIMV. SIMV takođe ima mogućnost podešavanja parametara u odnosu na koje se bira mod na koji će se dalje preći </w:t>
+      </w:r>
+      <w:r>
+        <w:rPr>
+          <w:lang w:val="sr-Latn-RS" w:eastAsia="en-US"/>
+        </w:rPr>
+        <w:t>što je KMV/AC</w:t>
+      </w:r>
+      <w:r>
+        <w:rPr>
+          <w:lang w:val="sr-Latn-RS" w:eastAsia="en-US"/>
+        </w:rPr>
+        <w:t>.</w:t>
+      </w:r>
+    </w:p>
+    <w:p>
+      <w:pPr>
+        <w:ind w:firstLine="708"/>
+        <w:rPr>
+          <w:lang w:val="sr-Latn-RS" w:eastAsia="en-US"/>
+        </w:rPr>
+      </w:pPr>
       <w:r>
         <w:rPr>
           <w:lang w:val="sr-Latn-RS" w:eastAsia="en-US"/>
         </w:rPr>
         <w:lastRenderedPageBreak/>
-        <w:t xml:space="preserve">kontrolisano disanje su SIMV i KMV/AC. Svaki od modova takođe može da radi pod drugačijim parametrima. </w:t>
-      </w:r>
-    </w:p>
-    <w:p>
-      <w:pPr>
-        <w:ind w:firstLine="708"/>
-        <w:rPr>
-          <w:lang w:val="sr-Latn-RS" w:eastAsia="en-US"/>
-        </w:rPr>
-      </w:pPr>
-      <w:r>
-        <w:rPr>
-          <w:lang w:val="sr-Latn-RS" w:eastAsia="en-US"/>
-        </w:rPr>
-        <w:t>C</w:t>
-      </w:r>
-      <w:r>
-        <w:rPr>
-          <w:lang w:val="sr-Latn-RS" w:eastAsia="en-US"/>
-        </w:rPr>
-        <w:t xml:space="preserve">PAP </w:t>
-      </w:r>
-      <w:r>
-        <w:rPr>
-          <w:lang w:val="sr-Latn-RS" w:eastAsia="en-US"/>
-        </w:rPr>
-        <w:t>može da radi tako da održava procenat kiseonika (FiO2) na 25%, a ukoliko se stanje pacijenta pogoršava, procenat kiseonika se može povećati na 50%</w:t>
-      </w:r>
-      <w:r>
-        <w:rPr>
-          <w:lang w:val="sr-Latn-RS" w:eastAsia="en-US"/>
-        </w:rPr>
-        <w:t xml:space="preserve"> ili 75%</w:t>
-      </w:r>
-      <w:r>
-        <w:rPr>
-          <w:lang w:val="sr-Latn-RS" w:eastAsia="en-US"/>
-        </w:rPr>
-        <w:t>. Kada stanje pacijenta nastavlja da se pogoršava u ovom modu pod ovim parametrima, neophodno je promeniti mod na stroži, ali i dalje ostati u istoj grupi modova</w:t>
-      </w:r>
-      <w:r>
-        <w:rPr>
-          <w:lang w:val="sr-Latn-RS" w:eastAsia="en-US"/>
-        </w:rPr>
-        <w:t>,</w:t>
-      </w:r>
-      <w:r>
-        <w:rPr>
-          <w:lang w:val="sr-Latn-RS" w:eastAsia="en-US"/>
-        </w:rPr>
-        <w:t xml:space="preserve"> dakle</w:t>
-      </w:r>
-      <w:r>
-        <w:rPr>
-          <w:lang w:val="sr-Latn-RS" w:eastAsia="en-US"/>
-        </w:rPr>
-        <w:t>, bira se</w:t>
-      </w:r>
-      <w:r>
-        <w:rPr>
-          <w:lang w:val="sr-Latn-RS" w:eastAsia="en-US"/>
-        </w:rPr>
-        <w:t xml:space="preserve"> APRV, kako bi pokušali da popravimo stanje pacijenta, ali da minimizujemo potencijalne posledice do kojih dolazi na "najstrožim" modovima. APRV takođe može da radi</w:t>
-      </w:r>
-      <w:r>
-        <w:rPr>
-          <w:lang w:val="sr-Latn-RS" w:eastAsia="en-US"/>
-        </w:rPr>
-        <w:t xml:space="preserve"> na FiO2 od 25%, 50% i 75%</w:t>
-      </w:r>
-      <w:r>
-        <w:rPr>
-          <w:lang w:val="sr-Latn-RS" w:eastAsia="en-US"/>
-        </w:rPr>
-        <w:t>.</w:t>
-      </w:r>
-    </w:p>
-    <w:p>
-      <w:pPr>
-        <w:ind w:firstLine="708"/>
-        <w:rPr>
-          <w:lang w:val="sr-Latn-RS" w:eastAsia="en-US"/>
-        </w:rPr>
-      </w:pPr>
-      <w:r>
-        <w:rPr>
-          <w:lang w:val="sr-Latn-RS" w:eastAsia="en-US"/>
-        </w:rPr>
-        <w:t xml:space="preserve">Međutim, ako se stanje pacijenta ne poboljšava, sada je neophodno potpuno promeniti grupu modova, odnosno preći na mašinski kontrolisano disanje, i u toj kategoriji izabrati najmanje strog mod, dakle SIMV. SIMV takođe ima mogućnost podešavanja parametara u odnosu na koje se bira mod na koji će se dalje preći </w:t>
-      </w:r>
-      <w:r>
-        <w:rPr>
-          <w:lang w:val="sr-Latn-RS" w:eastAsia="en-US"/>
-        </w:rPr>
-        <w:t>što je KMV/AC</w:t>
-      </w:r>
-      <w:r>
-        <w:rPr>
-          <w:lang w:val="sr-Latn-RS" w:eastAsia="en-US"/>
-        </w:rPr>
-        <w:t>.</w:t>
-      </w:r>
-    </w:p>
-    <w:p>
-      <w:pPr>
-        <w:ind w:firstLine="708"/>
-        <w:rPr>
-          <w:lang w:val="sr-Latn-RS" w:eastAsia="en-US"/>
-        </w:rPr>
-      </w:pPr>
-      <w:r>
-        <w:rPr>
-          <w:lang w:val="sr-Latn-RS" w:eastAsia="en-US"/>
-        </w:rPr>
         <w:t>Anesteziolog ima mogućnost da izabere mod respiratora, a sistem zatim u odnosu na stanje pacijenta može ili da prihvati odmah odluku anesteziologa, ili da da preporuku za mod</w:t>
       </w:r>
       <w:r>
@@ -729,21 +1017,7 @@
           <w:b/>
           <w:bCs/>
         </w:rPr>
-        <w:t>C</w:t>
-      </w:r>
-      <w:r>
-        <w:rPr>
-          <w:b/>
-          <w:bCs/>
-        </w:rPr>
-        <w:t>PAP</w:t>
-      </w:r>
-      <w:r>
-        <w:rPr>
-          <w:b/>
-          <w:bCs/>
-        </w:rPr>
-        <w:t>:</w:t>
+        <w:t>CPAP:</w:t>
       </w:r>
       <w:r>
         <w:t xml:space="preserve"> prilikom pada pO2</w:t>
@@ -792,13 +1066,7 @@
         <w:t>APRV:</w:t>
       </w:r>
       <w:r>
-        <w:t xml:space="preserve"> radi slično kao i </w:t>
-      </w:r>
-      <w:r>
-        <w:t>C</w:t>
-      </w:r>
-      <w:r>
-        <w:t>PAP</w:t>
+        <w:t xml:space="preserve"> radi slično kao i CPAP</w:t>
       </w:r>
       <w:r>
         <w:t>, u rasponu od FiO2 od 25-75%, nakon čega se opet alarmira.</w:t>
@@ -974,6 +1242,155 @@
     </w:lvl>
   </w:abstractNum>
   <w:abstractNum w:abstractNumId="1" w15:restartNumberingAfterBreak="0">
+    <w:nsid w:val="03B974D4"/>
+    <w:multiLevelType w:val="multilevel"/>
+    <w:tmpl w:val="7E002DCC"/>
+    <w:lvl w:ilvl="0">
+      <w:start w:val="1"/>
+      <w:numFmt w:val="bullet"/>
+      <w:lvlText w:val=""/>
+      <w:lvlJc w:val="left"/>
+      <w:pPr>
+        <w:tabs>
+          <w:tab w:val="num" w:pos="720"/>
+        </w:tabs>
+        <w:ind w:left="720" w:hanging="360"/>
+      </w:pPr>
+      <w:rPr>
+        <w:rFonts w:ascii="Symbol" w:hAnsi="Symbol" w:hint="default"/>
+        <w:sz w:val="20"/>
+      </w:rPr>
+    </w:lvl>
+    <w:lvl w:ilvl="1" w:tentative="1">
+      <w:start w:val="1"/>
+      <w:numFmt w:val="bullet"/>
+      <w:lvlText w:val=""/>
+      <w:lvlJc w:val="left"/>
+      <w:pPr>
+        <w:tabs>
+          <w:tab w:val="num" w:pos="1440"/>
+        </w:tabs>
+        <w:ind w:left="1440" w:hanging="360"/>
+      </w:pPr>
+      <w:rPr>
+        <w:rFonts w:ascii="Symbol" w:hAnsi="Symbol" w:hint="default"/>
+        <w:sz w:val="20"/>
+      </w:rPr>
+    </w:lvl>
+    <w:lvl w:ilvl="2" w:tentative="1">
+      <w:start w:val="1"/>
+      <w:numFmt w:val="bullet"/>
+      <w:lvlText w:val=""/>
+      <w:lvlJc w:val="left"/>
+      <w:pPr>
+        <w:tabs>
+          <w:tab w:val="num" w:pos="2160"/>
+        </w:tabs>
+        <w:ind w:left="2160" w:hanging="360"/>
+      </w:pPr>
+      <w:rPr>
+        <w:rFonts w:ascii="Symbol" w:hAnsi="Symbol" w:hint="default"/>
+        <w:sz w:val="20"/>
+      </w:rPr>
+    </w:lvl>
+    <w:lvl w:ilvl="3" w:tentative="1">
+      <w:start w:val="1"/>
+      <w:numFmt w:val="bullet"/>
+      <w:lvlText w:val=""/>
+      <w:lvlJc w:val="left"/>
+      <w:pPr>
+        <w:tabs>
+          <w:tab w:val="num" w:pos="2880"/>
+        </w:tabs>
+        <w:ind w:left="2880" w:hanging="360"/>
+      </w:pPr>
+      <w:rPr>
+        <w:rFonts w:ascii="Symbol" w:hAnsi="Symbol" w:hint="default"/>
+        <w:sz w:val="20"/>
+      </w:rPr>
+    </w:lvl>
+    <w:lvl w:ilvl="4" w:tentative="1">
+      <w:start w:val="1"/>
+      <w:numFmt w:val="bullet"/>
+      <w:lvlText w:val=""/>
+      <w:lvlJc w:val="left"/>
+      <w:pPr>
+        <w:tabs>
+          <w:tab w:val="num" w:pos="3600"/>
+        </w:tabs>
+        <w:ind w:left="3600" w:hanging="360"/>
+      </w:pPr>
+      <w:rPr>
+        <w:rFonts w:ascii="Symbol" w:hAnsi="Symbol" w:hint="default"/>
+        <w:sz w:val="20"/>
+      </w:rPr>
+    </w:lvl>
+    <w:lvl w:ilvl="5" w:tentative="1">
+      <w:start w:val="1"/>
+      <w:numFmt w:val="bullet"/>
+      <w:lvlText w:val=""/>
+      <w:lvlJc w:val="left"/>
+      <w:pPr>
+        <w:tabs>
+          <w:tab w:val="num" w:pos="4320"/>
+        </w:tabs>
+        <w:ind w:left="4320" w:hanging="360"/>
+      </w:pPr>
+      <w:rPr>
+        <w:rFonts w:ascii="Symbol" w:hAnsi="Symbol" w:hint="default"/>
+        <w:sz w:val="20"/>
+      </w:rPr>
+    </w:lvl>
+    <w:lvl w:ilvl="6" w:tentative="1">
+      <w:start w:val="1"/>
+      <w:numFmt w:val="bullet"/>
+      <w:lvlText w:val=""/>
+      <w:lvlJc w:val="left"/>
+      <w:pPr>
+        <w:tabs>
+          <w:tab w:val="num" w:pos="5040"/>
+        </w:tabs>
+        <w:ind w:left="5040" w:hanging="360"/>
+      </w:pPr>
+      <w:rPr>
+        <w:rFonts w:ascii="Symbol" w:hAnsi="Symbol" w:hint="default"/>
+        <w:sz w:val="20"/>
+      </w:rPr>
+    </w:lvl>
+    <w:lvl w:ilvl="7" w:tentative="1">
+      <w:start w:val="1"/>
+      <w:numFmt w:val="bullet"/>
+      <w:lvlText w:val=""/>
+      <w:lvlJc w:val="left"/>
+      <w:pPr>
+        <w:tabs>
+          <w:tab w:val="num" w:pos="5760"/>
+        </w:tabs>
+        <w:ind w:left="5760" w:hanging="360"/>
+      </w:pPr>
+      <w:rPr>
+        <w:rFonts w:ascii="Symbol" w:hAnsi="Symbol" w:hint="default"/>
+        <w:sz w:val="20"/>
+      </w:rPr>
+    </w:lvl>
+    <w:lvl w:ilvl="8" w:tentative="1">
+      <w:start w:val="1"/>
+      <w:numFmt w:val="bullet"/>
+      <w:lvlText w:val=""/>
+      <w:lvlJc w:val="left"/>
+      <w:pPr>
+        <w:tabs>
+          <w:tab w:val="num" w:pos="6480"/>
+        </w:tabs>
+        <w:ind w:left="6480" w:hanging="360"/>
+      </w:pPr>
+      <w:rPr>
+        <w:rFonts w:ascii="Symbol" w:hAnsi="Symbol" w:hint="default"/>
+        <w:sz w:val="20"/>
+      </w:rPr>
+    </w:lvl>
+  </w:abstractNum>
+  <w:abstractNum w:abstractNumId="2" w15:restartNumberingAfterBreak="0">
     <w:nsid w:val="14F065C0"/>
     <w:multiLevelType w:val="hybridMultilevel"/>
     <w:tmpl w:val="DBE45598"/>
@@ -1086,7 +1503,269 @@
       </w:rPr>
     </w:lvl>
   </w:abstractNum>
-  <w:abstractNum w:abstractNumId="2" w15:restartNumberingAfterBreak="0">
+  <w:abstractNum w:abstractNumId="3" w15:restartNumberingAfterBreak="0">
+    <w:nsid w:val="2BC01220"/>
+    <w:multiLevelType w:val="multilevel"/>
+    <w:tmpl w:val="041E70DC"/>
+    <w:lvl w:ilvl="0">
+      <w:start w:val="1"/>
+      <w:numFmt w:val="bullet"/>
+      <w:lvlText w:val=""/>
+      <w:lvlJc w:val="left"/>
+      <w:pPr>
+        <w:tabs>
+          <w:tab w:val="num" w:pos="720"/>
+        </w:tabs>
+        <w:ind w:left="720" w:hanging="360"/>
+      </w:pPr>
+      <w:rPr>
+        <w:rFonts w:ascii="Symbol" w:hAnsi="Symbol" w:hint="default"/>
+        <w:sz w:val="20"/>
+      </w:rPr>
+    </w:lvl>
+    <w:lvl w:ilvl="1" w:tentative="1">
+      <w:start w:val="1"/>
+      <w:numFmt w:val="bullet"/>
+      <w:lvlText w:val=""/>
+      <w:lvlJc w:val="left"/>
+      <w:pPr>
+        <w:tabs>
+          <w:tab w:val="num" w:pos="1440"/>
+        </w:tabs>
+        <w:ind w:left="1440" w:hanging="360"/>
+      </w:pPr>
+      <w:rPr>
+        <w:rFonts w:ascii="Symbol" w:hAnsi="Symbol" w:hint="default"/>
+        <w:sz w:val="20"/>
+      </w:rPr>
+    </w:lvl>
+    <w:lvl w:ilvl="2" w:tentative="1">
+      <w:start w:val="1"/>
+      <w:numFmt w:val="bullet"/>
+      <w:lvlText w:val=""/>
+      <w:lvlJc w:val="left"/>
+      <w:pPr>
+        <w:tabs>
+          <w:tab w:val="num" w:pos="2160"/>
+        </w:tabs>
+        <w:ind w:left="2160" w:hanging="360"/>
+      </w:pPr>
+      <w:rPr>
+        <w:rFonts w:ascii="Symbol" w:hAnsi="Symbol" w:hint="default"/>
+        <w:sz w:val="20"/>
+      </w:rPr>
+    </w:lvl>
+    <w:lvl w:ilvl="3" w:tentative="1">
+      <w:start w:val="1"/>
+      <w:numFmt w:val="bullet"/>
+      <w:lvlText w:val=""/>
+      <w:lvlJc w:val="left"/>
+      <w:pPr>
+        <w:tabs>
+          <w:tab w:val="num" w:pos="2880"/>
+        </w:tabs>
+        <w:ind w:left="2880" w:hanging="360"/>
+      </w:pPr>
+      <w:rPr>
+        <w:rFonts w:ascii="Symbol" w:hAnsi="Symbol" w:hint="default"/>
+        <w:sz w:val="20"/>
+      </w:rPr>
+    </w:lvl>
+    <w:lvl w:ilvl="4" w:tentative="1">
+      <w:start w:val="1"/>
+      <w:numFmt w:val="bullet"/>
+      <w:lvlText w:val=""/>
+      <w:lvlJc w:val="left"/>
+      <w:pPr>
+        <w:tabs>
+          <w:tab w:val="num" w:pos="3600"/>
+        </w:tabs>
+        <w:ind w:left="3600" w:hanging="360"/>
+      </w:pPr>
+      <w:rPr>
+        <w:rFonts w:ascii="Symbol" w:hAnsi="Symbol" w:hint="default"/>
+        <w:sz w:val="20"/>
+      </w:rPr>
+    </w:lvl>
+    <w:lvl w:ilvl="5" w:tentative="1">
+      <w:start w:val="1"/>
+      <w:numFmt w:val="bullet"/>
+      <w:lvlText w:val=""/>
+      <w:lvlJc w:val="left"/>
+      <w:pPr>
+        <w:tabs>
+          <w:tab w:val="num" w:pos="4320"/>
+        </w:tabs>
+        <w:ind w:left="4320" w:hanging="360"/>
+      </w:pPr>
+      <w:rPr>
+        <w:rFonts w:ascii="Symbol" w:hAnsi="Symbol" w:hint="default"/>
+        <w:sz w:val="20"/>
+      </w:rPr>
+    </w:lvl>
+    <w:lvl w:ilvl="6" w:tentative="1">
+      <w:start w:val="1"/>
+      <w:numFmt w:val="bullet"/>
+      <w:lvlText w:val=""/>
+      <w:lvlJc w:val="left"/>
+      <w:pPr>
+        <w:tabs>
+          <w:tab w:val="num" w:pos="5040"/>
+        </w:tabs>
+        <w:ind w:left="5040" w:hanging="360"/>
+      </w:pPr>
+      <w:rPr>
+        <w:rFonts w:ascii="Symbol" w:hAnsi="Symbol" w:hint="default"/>
+        <w:sz w:val="20"/>
+      </w:rPr>
+    </w:lvl>
+    <w:lvl w:ilvl="7" w:tentative="1">
+      <w:start w:val="1"/>
+      <w:numFmt w:val="bullet"/>
+      <w:lvlText w:val=""/>
+      <w:lvlJc w:val="left"/>
+      <w:pPr>
+        <w:tabs>
+          <w:tab w:val="num" w:pos="5760"/>
+        </w:tabs>
+        <w:ind w:left="5760" w:hanging="360"/>
+      </w:pPr>
+      <w:rPr>
+        <w:rFonts w:ascii="Symbol" w:hAnsi="Symbol" w:hint="default"/>
+        <w:sz w:val="20"/>
+      </w:rPr>
+    </w:lvl>
+    <w:lvl w:ilvl="8" w:tentative="1">
+      <w:start w:val="1"/>
+      <w:numFmt w:val="bullet"/>
+      <w:lvlText w:val=""/>
+      <w:lvlJc w:val="left"/>
+      <w:pPr>
+        <w:tabs>
+          <w:tab w:val="num" w:pos="6480"/>
+        </w:tabs>
+        <w:ind w:left="6480" w:hanging="360"/>
+      </w:pPr>
+      <w:rPr>
+        <w:rFonts w:ascii="Symbol" w:hAnsi="Symbol" w:hint="default"/>
+        <w:sz w:val="20"/>
+      </w:rPr>
+    </w:lvl>
+  </w:abstractNum>
+  <w:abstractNum w:abstractNumId="4" w15:restartNumberingAfterBreak="0">
+    <w:nsid w:val="33EF23A9"/>
+    <w:multiLevelType w:val="hybridMultilevel"/>
+    <w:tmpl w:val="714E4376"/>
+    <w:lvl w:ilvl="0" w:tplc="241A0001">
+      <w:start w:val="1"/>
+      <w:numFmt w:val="bullet"/>
+      <w:lvlText w:val=""/>
+      <w:lvlJc w:val="left"/>
+      <w:pPr>
+        <w:ind w:left="720" w:hanging="360"/>
+      </w:pPr>
+      <w:rPr>
+        <w:rFonts w:ascii="Symbol" w:hAnsi="Symbol" w:hint="default"/>
+      </w:rPr>
+    </w:lvl>
+    <w:lvl w:ilvl="1" w:tplc="241A0003" w:tentative="1">
+      <w:start w:val="1"/>
+      <w:numFmt w:val="bullet"/>
+      <w:lvlText w:val="o"/>
+      <w:lvlJc w:val="left"/>
+      <w:pPr>
+        <w:ind w:left="1440" w:hanging="360"/>
+      </w:pPr>
+      <w:rPr>
+        <w:rFonts w:ascii="Courier New" w:hAnsi="Courier New" w:cs="Courier New" w:hint="default"/>
+      </w:rPr>
+    </w:lvl>
+    <w:lvl w:ilvl="2" w:tplc="241A0005" w:tentative="1">
+      <w:start w:val="1"/>
+      <w:numFmt w:val="bullet"/>
+      <w:lvlText w:val=""/>
+      <w:lvlJc w:val="left"/>
+      <w:pPr>
+        <w:ind w:left="2160" w:hanging="360"/>
+      </w:pPr>
+      <w:rPr>
+        <w:rFonts w:ascii="Wingdings" w:hAnsi="Wingdings" w:hint="default"/>
+      </w:rPr>
+    </w:lvl>
+    <w:lvl w:ilvl="3" w:tplc="241A0001" w:tentative="1">
+      <w:start w:val="1"/>
+      <w:numFmt w:val="bullet"/>
+      <w:lvlText w:val=""/>
+      <w:lvlJc w:val="left"/>
+      <w:pPr>
+        <w:ind w:left="2880" w:hanging="360"/>
+      </w:pPr>
+      <w:rPr>
+        <w:rFonts w:ascii="Symbol" w:hAnsi="Symbol" w:hint="default"/>
+      </w:rPr>
+    </w:lvl>
+    <w:lvl w:ilvl="4" w:tplc="241A0003" w:tentative="1">
+      <w:start w:val="1"/>
+      <w:numFmt w:val="bullet"/>
+      <w:lvlText w:val="o"/>
+      <w:lvlJc w:val="left"/>
+      <w:pPr>
+        <w:ind w:left="3600" w:hanging="360"/>
+      </w:pPr>
+      <w:rPr>
+        <w:rFonts w:ascii="Courier New" w:hAnsi="Courier New" w:cs="Courier New" w:hint="default"/>
+      </w:rPr>
+    </w:lvl>
+    <w:lvl w:ilvl="5" w:tplc="241A0005" w:tentative="1">
+      <w:start w:val="1"/>
+      <w:numFmt w:val="bullet"/>
+      <w:lvlText w:val=""/>
+      <w:lvlJc w:val="left"/>
+      <w:pPr>
+        <w:ind w:left="4320" w:hanging="360"/>
+      </w:pPr>
+      <w:rPr>
+        <w:rFonts w:ascii="Wingdings" w:hAnsi="Wingdings" w:hint="default"/>
+      </w:rPr>
+    </w:lvl>
+    <w:lvl w:ilvl="6" w:tplc="241A0001" w:tentative="1">
+      <w:start w:val="1"/>
+      <w:numFmt w:val="bullet"/>
+      <w:lvlText w:val=""/>
+      <w:lvlJc w:val="left"/>
+      <w:pPr>
+        <w:ind w:left="5040" w:hanging="360"/>
+      </w:pPr>
+      <w:rPr>
+        <w:rFonts w:ascii="Symbol" w:hAnsi="Symbol" w:hint="default"/>
+      </w:rPr>
+    </w:lvl>
+    <w:lvl w:ilvl="7" w:tplc="241A0003" w:tentative="1">
+      <w:start w:val="1"/>
+      <w:numFmt w:val="bullet"/>
+      <w:lvlText w:val="o"/>
+      <w:lvlJc w:val="left"/>
+      <w:pPr>
+        <w:ind w:left="5760" w:hanging="360"/>
+      </w:pPr>
+      <w:rPr>
+        <w:rFonts w:ascii="Courier New" w:hAnsi="Courier New" w:cs="Courier New" w:hint="default"/>
+      </w:rPr>
+    </w:lvl>
+    <w:lvl w:ilvl="8" w:tplc="241A0005" w:tentative="1">
+      <w:start w:val="1"/>
+      <w:numFmt w:val="bullet"/>
+      <w:lvlText w:val=""/>
+      <w:lvlJc w:val="left"/>
+      <w:pPr>
+        <w:ind w:left="6480" w:hanging="360"/>
+      </w:pPr>
+      <w:rPr>
+        <w:rFonts w:ascii="Wingdings" w:hAnsi="Wingdings" w:hint="default"/>
+      </w:rPr>
+    </w:lvl>
+  </w:abstractNum>
+  <w:abstractNum w:abstractNumId="5" w15:restartNumberingAfterBreak="0">
     <w:nsid w:val="36BF095E"/>
     <w:multiLevelType w:val="hybridMultilevel"/>
     <w:tmpl w:val="29E6B242"/>
@@ -1170,16 +1849,329 @@
       <w:pPr>
         <w:ind w:left="6480" w:hanging="180"/>
       </w:pPr>
+    </w:lvl>
+  </w:abstractNum>
+  <w:abstractNum w:abstractNumId="6" w15:restartNumberingAfterBreak="0">
+    <w:nsid w:val="4ABF4526"/>
+    <w:multiLevelType w:val="multilevel"/>
+    <w:tmpl w:val="2DBE1958"/>
+    <w:lvl w:ilvl="0">
+      <w:start w:val="1"/>
+      <w:numFmt w:val="bullet"/>
+      <w:lvlText w:val=""/>
+      <w:lvlJc w:val="left"/>
+      <w:pPr>
+        <w:tabs>
+          <w:tab w:val="num" w:pos="720"/>
+        </w:tabs>
+        <w:ind w:left="720" w:hanging="360"/>
+      </w:pPr>
+      <w:rPr>
+        <w:rFonts w:ascii="Symbol" w:hAnsi="Symbol" w:hint="default"/>
+        <w:sz w:val="20"/>
+      </w:rPr>
+    </w:lvl>
+    <w:lvl w:ilvl="1" w:tentative="1">
+      <w:start w:val="1"/>
+      <w:numFmt w:val="bullet"/>
+      <w:lvlText w:val=""/>
+      <w:lvlJc w:val="left"/>
+      <w:pPr>
+        <w:tabs>
+          <w:tab w:val="num" w:pos="1440"/>
+        </w:tabs>
+        <w:ind w:left="1440" w:hanging="360"/>
+      </w:pPr>
+      <w:rPr>
+        <w:rFonts w:ascii="Symbol" w:hAnsi="Symbol" w:hint="default"/>
+        <w:sz w:val="20"/>
+      </w:rPr>
+    </w:lvl>
+    <w:lvl w:ilvl="2" w:tentative="1">
+      <w:start w:val="1"/>
+      <w:numFmt w:val="bullet"/>
+      <w:lvlText w:val=""/>
+      <w:lvlJc w:val="left"/>
+      <w:pPr>
+        <w:tabs>
+          <w:tab w:val="num" w:pos="2160"/>
+        </w:tabs>
+        <w:ind w:left="2160" w:hanging="360"/>
+      </w:pPr>
+      <w:rPr>
+        <w:rFonts w:ascii="Symbol" w:hAnsi="Symbol" w:hint="default"/>
+        <w:sz w:val="20"/>
+      </w:rPr>
+    </w:lvl>
+    <w:lvl w:ilvl="3" w:tentative="1">
+      <w:start w:val="1"/>
+      <w:numFmt w:val="bullet"/>
+      <w:lvlText w:val=""/>
+      <w:lvlJc w:val="left"/>
+      <w:pPr>
+        <w:tabs>
+          <w:tab w:val="num" w:pos="2880"/>
+        </w:tabs>
+        <w:ind w:left="2880" w:hanging="360"/>
+      </w:pPr>
+      <w:rPr>
+        <w:rFonts w:ascii="Symbol" w:hAnsi="Symbol" w:hint="default"/>
+        <w:sz w:val="20"/>
+      </w:rPr>
+    </w:lvl>
+    <w:lvl w:ilvl="4" w:tentative="1">
+      <w:start w:val="1"/>
+      <w:numFmt w:val="bullet"/>
+      <w:lvlText w:val=""/>
+      <w:lvlJc w:val="left"/>
+      <w:pPr>
+        <w:tabs>
+          <w:tab w:val="num" w:pos="3600"/>
+        </w:tabs>
+        <w:ind w:left="3600" w:hanging="360"/>
+      </w:pPr>
+      <w:rPr>
+        <w:rFonts w:ascii="Symbol" w:hAnsi="Symbol" w:hint="default"/>
+        <w:sz w:val="20"/>
+      </w:rPr>
+    </w:lvl>
+    <w:lvl w:ilvl="5" w:tentative="1">
+      <w:start w:val="1"/>
+      <w:numFmt w:val="bullet"/>
+      <w:lvlText w:val=""/>
+      <w:lvlJc w:val="left"/>
+      <w:pPr>
+        <w:tabs>
+          <w:tab w:val="num" w:pos="4320"/>
+        </w:tabs>
+        <w:ind w:left="4320" w:hanging="360"/>
+      </w:pPr>
+      <w:rPr>
+        <w:rFonts w:ascii="Symbol" w:hAnsi="Symbol" w:hint="default"/>
+        <w:sz w:val="20"/>
+      </w:rPr>
+    </w:lvl>
+    <w:lvl w:ilvl="6" w:tentative="1">
+      <w:start w:val="1"/>
+      <w:numFmt w:val="bullet"/>
+      <w:lvlText w:val=""/>
+      <w:lvlJc w:val="left"/>
+      <w:pPr>
+        <w:tabs>
+          <w:tab w:val="num" w:pos="5040"/>
+        </w:tabs>
+        <w:ind w:left="5040" w:hanging="360"/>
+      </w:pPr>
+      <w:rPr>
+        <w:rFonts w:ascii="Symbol" w:hAnsi="Symbol" w:hint="default"/>
+        <w:sz w:val="20"/>
+      </w:rPr>
+    </w:lvl>
+    <w:lvl w:ilvl="7" w:tentative="1">
+      <w:start w:val="1"/>
+      <w:numFmt w:val="bullet"/>
+      <w:lvlText w:val=""/>
+      <w:lvlJc w:val="left"/>
+      <w:pPr>
+        <w:tabs>
+          <w:tab w:val="num" w:pos="5760"/>
+        </w:tabs>
+        <w:ind w:left="5760" w:hanging="360"/>
+      </w:pPr>
+      <w:rPr>
+        <w:rFonts w:ascii="Symbol" w:hAnsi="Symbol" w:hint="default"/>
+        <w:sz w:val="20"/>
+      </w:rPr>
+    </w:lvl>
+    <w:lvl w:ilvl="8" w:tentative="1">
+      <w:start w:val="1"/>
+      <w:numFmt w:val="bullet"/>
+      <w:lvlText w:val=""/>
+      <w:lvlJc w:val="left"/>
+      <w:pPr>
+        <w:tabs>
+          <w:tab w:val="num" w:pos="6480"/>
+        </w:tabs>
+        <w:ind w:left="6480" w:hanging="360"/>
+      </w:pPr>
+      <w:rPr>
+        <w:rFonts w:ascii="Symbol" w:hAnsi="Symbol" w:hint="default"/>
+        <w:sz w:val="20"/>
+      </w:rPr>
+    </w:lvl>
+  </w:abstractNum>
+  <w:abstractNum w:abstractNumId="7" w15:restartNumberingAfterBreak="0">
+    <w:nsid w:val="7C98279F"/>
+    <w:multiLevelType w:val="multilevel"/>
+    <w:tmpl w:val="6C16E6BA"/>
+    <w:lvl w:ilvl="0">
+      <w:start w:val="1"/>
+      <w:numFmt w:val="bullet"/>
+      <w:lvlText w:val=""/>
+      <w:lvlJc w:val="left"/>
+      <w:pPr>
+        <w:tabs>
+          <w:tab w:val="num" w:pos="720"/>
+        </w:tabs>
+        <w:ind w:left="720" w:hanging="360"/>
+      </w:pPr>
+      <w:rPr>
+        <w:rFonts w:ascii="Symbol" w:hAnsi="Symbol" w:hint="default"/>
+        <w:sz w:val="20"/>
+      </w:rPr>
+    </w:lvl>
+    <w:lvl w:ilvl="1" w:tentative="1">
+      <w:start w:val="1"/>
+      <w:numFmt w:val="bullet"/>
+      <w:lvlText w:val=""/>
+      <w:lvlJc w:val="left"/>
+      <w:pPr>
+        <w:tabs>
+          <w:tab w:val="num" w:pos="1440"/>
+        </w:tabs>
+        <w:ind w:left="1440" w:hanging="360"/>
+      </w:pPr>
+      <w:rPr>
+        <w:rFonts w:ascii="Symbol" w:hAnsi="Symbol" w:hint="default"/>
+        <w:sz w:val="20"/>
+      </w:rPr>
+    </w:lvl>
+    <w:lvl w:ilvl="2" w:tentative="1">
+      <w:start w:val="1"/>
+      <w:numFmt w:val="bullet"/>
+      <w:lvlText w:val=""/>
+      <w:lvlJc w:val="left"/>
+      <w:pPr>
+        <w:tabs>
+          <w:tab w:val="num" w:pos="2160"/>
+        </w:tabs>
+        <w:ind w:left="2160" w:hanging="360"/>
+      </w:pPr>
+      <w:rPr>
+        <w:rFonts w:ascii="Symbol" w:hAnsi="Symbol" w:hint="default"/>
+        <w:sz w:val="20"/>
+      </w:rPr>
+    </w:lvl>
+    <w:lvl w:ilvl="3" w:tentative="1">
+      <w:start w:val="1"/>
+      <w:numFmt w:val="bullet"/>
+      <w:lvlText w:val=""/>
+      <w:lvlJc w:val="left"/>
+      <w:pPr>
+        <w:tabs>
+          <w:tab w:val="num" w:pos="2880"/>
+        </w:tabs>
+        <w:ind w:left="2880" w:hanging="360"/>
+      </w:pPr>
+      <w:rPr>
+        <w:rFonts w:ascii="Symbol" w:hAnsi="Symbol" w:hint="default"/>
+        <w:sz w:val="20"/>
+      </w:rPr>
+    </w:lvl>
+    <w:lvl w:ilvl="4" w:tentative="1">
+      <w:start w:val="1"/>
+      <w:numFmt w:val="bullet"/>
+      <w:lvlText w:val=""/>
+      <w:lvlJc w:val="left"/>
+      <w:pPr>
+        <w:tabs>
+          <w:tab w:val="num" w:pos="3600"/>
+        </w:tabs>
+        <w:ind w:left="3600" w:hanging="360"/>
+      </w:pPr>
+      <w:rPr>
+        <w:rFonts w:ascii="Symbol" w:hAnsi="Symbol" w:hint="default"/>
+        <w:sz w:val="20"/>
+      </w:rPr>
+    </w:lvl>
+    <w:lvl w:ilvl="5" w:tentative="1">
+      <w:start w:val="1"/>
+      <w:numFmt w:val="bullet"/>
+      <w:lvlText w:val=""/>
+      <w:lvlJc w:val="left"/>
+      <w:pPr>
+        <w:tabs>
+          <w:tab w:val="num" w:pos="4320"/>
+        </w:tabs>
+        <w:ind w:left="4320" w:hanging="360"/>
+      </w:pPr>
+      <w:rPr>
+        <w:rFonts w:ascii="Symbol" w:hAnsi="Symbol" w:hint="default"/>
+        <w:sz w:val="20"/>
+      </w:rPr>
+    </w:lvl>
+    <w:lvl w:ilvl="6" w:tentative="1">
+      <w:start w:val="1"/>
+      <w:numFmt w:val="bullet"/>
+      <w:lvlText w:val=""/>
+      <w:lvlJc w:val="left"/>
+      <w:pPr>
+        <w:tabs>
+          <w:tab w:val="num" w:pos="5040"/>
+        </w:tabs>
+        <w:ind w:left="5040" w:hanging="360"/>
+      </w:pPr>
+      <w:rPr>
+        <w:rFonts w:ascii="Symbol" w:hAnsi="Symbol" w:hint="default"/>
+        <w:sz w:val="20"/>
+      </w:rPr>
+    </w:lvl>
+    <w:lvl w:ilvl="7" w:tentative="1">
+      <w:start w:val="1"/>
+      <w:numFmt w:val="bullet"/>
+      <w:lvlText w:val=""/>
+      <w:lvlJc w:val="left"/>
+      <w:pPr>
+        <w:tabs>
+          <w:tab w:val="num" w:pos="5760"/>
+        </w:tabs>
+        <w:ind w:left="5760" w:hanging="360"/>
+      </w:pPr>
+      <w:rPr>
+        <w:rFonts w:ascii="Symbol" w:hAnsi="Symbol" w:hint="default"/>
+        <w:sz w:val="20"/>
+      </w:rPr>
+    </w:lvl>
+    <w:lvl w:ilvl="8" w:tentative="1">
+      <w:start w:val="1"/>
+      <w:numFmt w:val="bullet"/>
+      <w:lvlText w:val=""/>
+      <w:lvlJc w:val="left"/>
+      <w:pPr>
+        <w:tabs>
+          <w:tab w:val="num" w:pos="6480"/>
+        </w:tabs>
+        <w:ind w:left="6480" w:hanging="360"/>
+      </w:pPr>
+      <w:rPr>
+        <w:rFonts w:ascii="Symbol" w:hAnsi="Symbol" w:hint="default"/>
+        <w:sz w:val="20"/>
+      </w:rPr>
     </w:lvl>
   </w:abstractNum>
   <w:num w:numId="1" w16cid:durableId="1871526071">
     <w:abstractNumId w:val="0"/>
   </w:num>
   <w:num w:numId="2" w16cid:durableId="1501315099">
+    <w:abstractNumId w:val="2"/>
+  </w:num>
+  <w:num w:numId="3" w16cid:durableId="1607037767">
+    <w:abstractNumId w:val="5"/>
+  </w:num>
+  <w:num w:numId="4" w16cid:durableId="860243383">
     <w:abstractNumId w:val="1"/>
   </w:num>
-  <w:num w:numId="3" w16cid:durableId="1607037767">
-    <w:abstractNumId w:val="2"/>
+  <w:num w:numId="5" w16cid:durableId="1497501287">
+    <w:abstractNumId w:val="6"/>
+  </w:num>
+  <w:num w:numId="6" w16cid:durableId="307050023">
+    <w:abstractNumId w:val="7"/>
+  </w:num>
+  <w:num w:numId="7" w16cid:durableId="160464011">
+    <w:abstractNumId w:val="3"/>
+  </w:num>
+  <w:num w:numId="8" w16cid:durableId="888419172">
+    <w:abstractNumId w:val="4"/>
   </w:num>
 </w:numbering>
 </file>
@@ -1837,7 +2829,6 @@
   <w:style w:type="character" w:default="1" w:styleId="DefaultParagraphFont">
     <w:name w:val="Default Paragraph Font"/>
     <w:uiPriority w:val="1"/>
-    <w:semiHidden/>
     <w:unhideWhenUsed/>
   </w:style>
   <w:style w:type="table" w:default="1" w:styleId="TableNormal">
@@ -2177,6 +3168,19 @@
       <w:spacing w:val="5"/>
     </w:rPr>
   </w:style>
+  <w:style w:type="paragraph" w:styleId="NormalWeb">
+    <w:name w:val="Normal (Web)"/>
+    <w:basedOn w:val="Normal"/>
+    <w:uiPriority w:val="99"/>
+    <w:semiHidden/>
+    <w:unhideWhenUsed/>
+    <w:rsid w:val="00E44644"/>
+    <w:rPr>
+      <w:rFonts w:ascii="Times New Roman" w:hAnsi="Times New Roman" w:cs="Times New Roman"/>
+      <w:sz w:val="24"/>
+      <w:szCs w:val="24"/>
+    </w:rPr>
+  </w:style>
 </w:styles>
 </file>
 

--- a/predlog-projekta.docx
+++ b/predlog-projekta.docx
@@ -340,7 +340,19 @@
         <w:rPr>
           <w:lang w:val="sr-Latn-RS" w:eastAsia="en-US"/>
         </w:rPr>
-        <w:t>parcijalni pritisak kiseonika</w:t>
+        <w:t>parcijaln</w:t>
+      </w:r>
+      <w:r>
+        <w:rPr>
+          <w:lang w:val="sr-Latn-RS" w:eastAsia="en-US"/>
+        </w:rPr>
+        <w:t>og</w:t>
+      </w:r>
+      <w:r>
+        <w:rPr>
+          <w:lang w:val="sr-Latn-RS" w:eastAsia="en-US"/>
+        </w:rPr>
+        <w:t xml:space="preserve"> pritisak kiseonika</w:t>
       </w:r>
       <w:r>
         <w:rPr>
@@ -698,7 +710,13 @@
         <w:t xml:space="preserve"> Noramlne vrednosti za pO2 </w:t>
       </w:r>
       <w:r>
-        <w:t xml:space="preserve">su veće od 10.5 kPa, a vrednosti za pCO2 su manje od 5 kPa. Noramlan minutni volumen se iračunava preko tidal volumena, koji zavisi od težine. Normalan tidal volumen iznosi 6 ml po kilogramu telesne težine (npr. za čoveka od 100 kg, tidal volumen biće 600 ml). </w:t>
+        <w:t>su veće od 10.5 kPa, a vrednosti za pCO2 su manje od 5 kPa. Noramlan minutni volumen se i</w:t>
+      </w:r>
+      <w:r>
+        <w:t>z</w:t>
+      </w:r>
+      <w:r>
+        <w:t xml:space="preserve">računava preko tidal volumena, koji zavisi od težine. Normalan tidal volumen iznosi 6 ml po kilogramu telesne težine (npr. za čoveka od 100 kg, tidal volumen biće 600 ml). </w:t>
       </w:r>
       <w:r>
         <w:t>Normalna frekvenca disanja je oko 18 u minuti.</w:t>
@@ -803,6 +821,95 @@
     </w:p>
     <w:p>
       <w:pPr>
+        <w:ind w:firstLine="360"/>
+        <w:rPr>
+          <w:lang w:val="sr-Latn-RS" w:eastAsia="en-US"/>
+        </w:rPr>
+      </w:pPr>
+      <w:r>
+        <w:t xml:space="preserve">Forward chaining, takođe, koristi se i za izračunavanje normalnih parametara koje bi pacijent </w:t>
+      </w:r>
+      <w:r>
+        <w:rPr>
+          <w:lang w:val="sr-Latn-RS" w:eastAsia="en-US"/>
+        </w:rPr>
+        <w:t xml:space="preserve">imao u normalnom stanju. </w:t>
+      </w:r>
+      <w:r>
+        <w:rPr>
+          <w:lang w:val="sr-Latn-RS" w:eastAsia="en-US"/>
+        </w:rPr>
+        <w:t>Izračunavanje vrši se za sledeće parametre</w:t>
+      </w:r>
+      <w:r>
+        <w:rPr>
+          <w:lang w:val="sr-Latn-RS" w:eastAsia="en-US"/>
+        </w:rPr>
+        <w:t>:</w:t>
+      </w:r>
+    </w:p>
+    <w:p>
+      <w:pPr>
+        <w:pStyle w:val="ListParagraph"/>
+        <w:numPr>
+          <w:ilvl w:val="0"/>
+          <w:numId w:val="9"/>
+        </w:numPr>
+        <w:ind w:left="851"/>
+      </w:pPr>
+      <w:r>
+        <w:t>tidal volumen: računa se kao proizvod težine i konstante 6. Konstanta je opšte priznata u medicini i dobijena je različitim istraživanjima</w:t>
+      </w:r>
+    </w:p>
+    <w:p>
+      <w:pPr>
+        <w:pStyle w:val="ListParagraph"/>
+        <w:numPr>
+          <w:ilvl w:val="0"/>
+          <w:numId w:val="9"/>
+        </w:numPr>
+        <w:ind w:left="851"/>
+      </w:pPr>
+      <w:r>
+        <w:t>minutni volumen: proizvod frekvence i izračunatog tidal volumena</w:t>
+      </w:r>
+    </w:p>
+    <w:p>
+      <w:pPr>
+        <w:pStyle w:val="ListParagraph"/>
+        <w:numPr>
+          <w:ilvl w:val="0"/>
+          <w:numId w:val="9"/>
+        </w:numPr>
+        <w:ind w:left="851"/>
+      </w:pPr>
+      <w:r>
+        <w:t>pritisak: računa se kao tidal volumen podeljen sa kompliansom</w:t>
+      </w:r>
+    </w:p>
+    <w:p>
+      <w:pPr>
+        <w:pStyle w:val="ListParagraph"/>
+        <w:numPr>
+          <w:ilvl w:val="0"/>
+          <w:numId w:val="9"/>
+        </w:numPr>
+        <w:ind w:left="851"/>
+      </w:pPr>
+      <w:r>
+        <w:t>protok gasova: računa se kao pritisak podeljen otporom disajnih puteva</w:t>
+      </w:r>
+    </w:p>
+    <w:p>
+      <w:pPr>
+        <w:ind w:left="360"/>
+        <w:rPr>
+          <w:lang w:val="sr-Latn-RS"/>
+        </w:rPr>
+      </w:pPr>
+    </w:p>
+    <w:p>
+      <w:pPr>
         <w:pStyle w:val="Heading2"/>
         <w:rPr>
           <w:rFonts w:eastAsia="Arial"/>
@@ -846,6 +953,7 @@
         <w:rPr>
           <w:lang w:val="sr-Latn-RS" w:eastAsia="en-US"/>
         </w:rPr>
+        <w:lastRenderedPageBreak/>
         <w:t>CPAP može da radi tako da održava procenat kiseonika (FiO2) na 25%, a ukoliko se stanje pacijenta pogoršava, procenat kiseonika se može povećati na 50%</w:t>
       </w:r>
       <w:r>
@@ -934,7 +1042,20 @@
         <w:rPr>
           <w:lang w:val="sr-Latn-RS" w:eastAsia="en-US"/>
         </w:rPr>
-        <w:lastRenderedPageBreak/>
+        <w:t>U slučaju kada se stanje pacijenta poboljšava, prelazi se na manje stroži mod, ali se FiO2 postavlja na 75%, kako se stanje pacijenta ne bi naglo promenilo na gore.</w:t>
+      </w:r>
+    </w:p>
+    <w:p>
+      <w:pPr>
+        <w:ind w:firstLine="708"/>
+        <w:rPr>
+          <w:lang w:val="sr-Latn-RS" w:eastAsia="en-US"/>
+        </w:rPr>
+      </w:pPr>
+      <w:r>
+        <w:rPr>
+          <w:lang w:val="sr-Latn-RS" w:eastAsia="en-US"/>
+        </w:rPr>
         <w:t>Anesteziolog ima mogućnost da izabere mod respiratora, a sistem zatim u odnosu na stanje pacijenta može ili da prihvati odmah odluku anesteziologa, ili da da preporuku za mod</w:t>
       </w:r>
       <w:r>
@@ -948,6 +1069,117 @@
           <w:lang w:val="sr-Latn-RS" w:eastAsia="en-US"/>
         </w:rPr>
         <w:t>.</w:t>
+      </w:r>
+    </w:p>
+    <w:p>
+      <w:pPr>
+        <w:pStyle w:val="Heading2"/>
+        <w:rPr>
+          <w:rFonts w:eastAsia="Arial"/>
+          <w:color w:val="3D85C6"/>
+          <w:sz w:val="30"/>
+          <w:szCs w:val="30"/>
+        </w:rPr>
+      </w:pPr>
+      <w:r>
+        <w:rPr>
+          <w:rFonts w:eastAsia="Arial"/>
+          <w:color w:val="3D85C6"/>
+          <w:sz w:val="30"/>
+          <w:szCs w:val="30"/>
+        </w:rPr>
+        <w:t>Jednostavna pravila</w:t>
+      </w:r>
+    </w:p>
+    <w:p>
+      <w:pPr>
+        <w:rPr>
+          <w:lang w:val="sr-Latn-RS" w:eastAsia="en-US"/>
+        </w:rPr>
+      </w:pPr>
+      <w:r>
+        <w:rPr>
+          <w:lang w:val="sr-Latn-RS" w:eastAsia="en-US"/>
+        </w:rPr>
+        <w:tab/>
+        <w:t>Promena moda zahteva podešavanje FiO2 parametra. Postoje dve mogućnosti koje su pokrivene odvojenim pravilima:</w:t>
+      </w:r>
+    </w:p>
+    <w:p>
+      <w:pPr>
+        <w:pStyle w:val="ListParagraph"/>
+        <w:numPr>
+          <w:ilvl w:val="0"/>
+          <w:numId w:val="10"/>
+        </w:numPr>
+      </w:pPr>
+      <w:r>
+        <w:t>Mod se menja iz manje strožeg u stroži. U ovom slulčaju FiO2 je potrebno podesiti na 25%</w:t>
+      </w:r>
+    </w:p>
+    <w:p>
+      <w:pPr>
+        <w:pStyle w:val="ListParagraph"/>
+        <w:numPr>
+          <w:ilvl w:val="0"/>
+          <w:numId w:val="10"/>
+        </w:numPr>
+      </w:pPr>
+      <w:r>
+        <w:t>Mod se menja iz strožeg u manje stroži. U ovom slučaju FiO2 se podešava na 75%</w:t>
+      </w:r>
+    </w:p>
+    <w:p>
+      <w:pPr>
+        <w:ind w:firstLine="851"/>
+      </w:pPr>
+      <w:r>
+        <w:t xml:space="preserve">Prilikom prelaska </w:t>
+      </w:r>
+      <w:r>
+        <w:t>iz grupe modova za spontano disanje u modove za asistirano disanje, neophodno je izvršiti intubaciju. Modovi u kojima se donosi odluka o intubaciji ili buđenju pacijenta su APRV i SIMV. Pravila za intubaciju su sledeća:</w:t>
+      </w:r>
+    </w:p>
+    <w:p>
+      <w:pPr>
+        <w:pStyle w:val="ListParagraph"/>
+        <w:numPr>
+          <w:ilvl w:val="0"/>
+          <w:numId w:val="12"/>
+        </w:numPr>
+        <w:ind w:left="709" w:hanging="294"/>
+      </w:pPr>
+      <w:r>
+        <w:t>Kada se pacijent nalazi na APRV modu i registruje se promena stanja na gore, vrši se intubacija</w:t>
+      </w:r>
+    </w:p>
+    <w:p>
+      <w:pPr>
+        <w:pStyle w:val="ListParagraph"/>
+        <w:numPr>
+          <w:ilvl w:val="0"/>
+          <w:numId w:val="12"/>
+        </w:numPr>
+        <w:ind w:left="709" w:hanging="294"/>
+      </w:pPr>
+      <w:r>
+        <w:t>Kada se pacijent nalazi na APRV modu i intubiran je, a stanje mu se poboljašava</w:t>
+      </w:r>
+      <w:r>
+        <w:t>, pacijent se budi</w:t>
+      </w:r>
+    </w:p>
+    <w:p>
+      <w:pPr>
+        <w:pStyle w:val="ListParagraph"/>
+        <w:numPr>
+          <w:ilvl w:val="0"/>
+          <w:numId w:val="12"/>
+        </w:numPr>
+        <w:ind w:left="709" w:hanging="294"/>
+      </w:pPr>
+      <w:r>
+        <w:t>Ista logika primenjena je i na SIMV mod</w:t>
       </w:r>
     </w:p>
     <w:p>
@@ -1063,6 +1295,7 @@
           <w:b/>
           <w:bCs/>
         </w:rPr>
+        <w:lastRenderedPageBreak/>
         <w:t>APRV:</w:t>
       </w:r>
       <w:r>
@@ -1110,10 +1343,122 @@
         <w:t xml:space="preserve">KMV/AC: </w:t>
       </w:r>
       <w:r>
-        <w:t>odgovor na dogadjaje je identičan kao i kod SIMV-a, s izuzetkom da FiO2 kod ovog moda može da ide do 100%.</w:t>
-      </w:r>
-      <w:r>
+        <w:t>odgovor na dogadjaje je identičan kao i kod SIMV-a</w:t>
+      </w:r>
+    </w:p>
+    <w:p>
+      <w:pPr>
+        <w:pStyle w:val="Heading2"/>
+        <w:rPr>
+          <w:rFonts w:eastAsia="Arial"/>
+          <w:color w:val="3D85C6"/>
+          <w:sz w:val="30"/>
+          <w:szCs w:val="30"/>
+        </w:rPr>
+      </w:pPr>
+      <w:r>
+        <w:rPr>
+          <w:rFonts w:eastAsia="Arial"/>
+          <w:color w:val="3D85C6"/>
+          <w:sz w:val="30"/>
+          <w:szCs w:val="30"/>
+        </w:rPr>
+        <w:t>Queries</w:t>
+      </w:r>
+    </w:p>
+    <w:p>
+      <w:pPr>
+        <w:ind w:firstLine="708"/>
+      </w:pPr>
+      <w:r>
+        <w:t>Kako bi se anesteziologu skrenula pažnja na pacijente sa najkritičnijim promena u sistemu, kreirana su dva Drools query-a</w:t>
+      </w:r>
+      <w:r>
+        <w:t>:</w:t>
+      </w:r>
+    </w:p>
+    <w:p>
+      <w:pPr>
+        <w:pStyle w:val="ListParagraph"/>
+        <w:numPr>
+          <w:ilvl w:val="0"/>
+          <w:numId w:val="13"/>
+        </w:numPr>
+        <w:ind w:left="426" w:firstLine="0"/>
+      </w:pPr>
+      <w:r>
+        <w:t>Query koji pronalazi pacijenta sa najvećom promenom pO2</w:t>
+      </w:r>
+    </w:p>
+    <w:p>
+      <w:pPr>
+        <w:pStyle w:val="ListParagraph"/>
+        <w:numPr>
+          <w:ilvl w:val="0"/>
+          <w:numId w:val="13"/>
+        </w:numPr>
+        <w:ind w:left="426" w:firstLine="0"/>
+      </w:pPr>
+      <w:r>
+        <w:t>Query koji pronalazi pacijenta sa najvećon promenom pCO2</w:t>
+      </w:r>
+    </w:p>
+    <w:p>
+      <w:pPr>
+        <w:pStyle w:val="Heading2"/>
+        <w:rPr>
+          <w:rFonts w:eastAsia="Arial"/>
+          <w:color w:val="3D85C6"/>
+          <w:sz w:val="30"/>
+          <w:szCs w:val="30"/>
+        </w:rPr>
+      </w:pPr>
+      <w:r>
+        <w:rPr>
+          <w:rFonts w:eastAsia="Arial"/>
+          <w:color w:val="3D85C6"/>
+          <w:sz w:val="30"/>
+          <w:szCs w:val="30"/>
+        </w:rPr>
+        <w:t>Templates</w:t>
+      </w:r>
+    </w:p>
+    <w:p>
+      <w:pPr>
+        <w:rPr>
+          <w:lang w:val="sr-Latn-RS" w:eastAsia="en-US"/>
+        </w:rPr>
+      </w:pPr>
+      <w:r>
+        <w:rPr>
+          <w:lang w:val="sr-Latn-RS" w:eastAsia="en-US"/>
+        </w:rPr>
         <w:tab/>
+        <w:t>Drools template-i primenjeni su na 2 mesta u sistemu. Koriste se za generisanje pravila tokom run-time-a:</w:t>
+      </w:r>
+    </w:p>
+    <w:p>
+      <w:pPr>
+        <w:pStyle w:val="ListParagraph"/>
+        <w:numPr>
+          <w:ilvl w:val="0"/>
+          <w:numId w:val="14"/>
+        </w:numPr>
+      </w:pPr>
+      <w:r>
+        <w:t>Backward: kada je potrebno pronaći odgovarajući mod respiratora za datog pacijenta, kreiraju se pravila pomoću atributa ChangeRecord klase, koji služe kao parametri backwardchaining query-a</w:t>
+      </w:r>
+    </w:p>
+    <w:p>
+      <w:pPr>
+        <w:pStyle w:val="ListParagraph"/>
+        <w:numPr>
+          <w:ilvl w:val="0"/>
+          <w:numId w:val="14"/>
+        </w:numPr>
+      </w:pPr>
+      <w:r>
+        <w:t>CEP:  kada se dogodi ChangeEvent za nekog pacijenta, kreiraju se nova pravila tokom runtime-a pomoću atributa klase Thresholds, koja se koriste da bi se donela odluka o tome da li je potrebno povećati FiO2 ili ne</w:t>
       </w:r>
     </w:p>
     <w:sectPr>
@@ -1391,6 +1736,205 @@
     </w:lvl>
   </w:abstractNum>
   <w:abstractNum w:abstractNumId="2" w15:restartNumberingAfterBreak="0">
+    <w:nsid w:val="07C82F60"/>
+    <w:multiLevelType w:val="hybridMultilevel"/>
+    <w:tmpl w:val="7F5A3A7C"/>
+    <w:lvl w:ilvl="0" w:tplc="241A000F">
+      <w:start w:val="1"/>
+      <w:numFmt w:val="decimal"/>
+      <w:lvlText w:val="%1."/>
+      <w:lvlJc w:val="left"/>
+      <w:pPr>
+        <w:ind w:left="1142" w:hanging="360"/>
+      </w:pPr>
+    </w:lvl>
+    <w:lvl w:ilvl="1" w:tplc="241A0019" w:tentative="1">
+      <w:start w:val="1"/>
+      <w:numFmt w:val="lowerLetter"/>
+      <w:lvlText w:val="%2."/>
+      <w:lvlJc w:val="left"/>
+      <w:pPr>
+        <w:ind w:left="1862" w:hanging="360"/>
+      </w:pPr>
+    </w:lvl>
+    <w:lvl w:ilvl="2" w:tplc="241A001B" w:tentative="1">
+      <w:start w:val="1"/>
+      <w:numFmt w:val="lowerRoman"/>
+      <w:lvlText w:val="%3."/>
+      <w:lvlJc w:val="right"/>
+      <w:pPr>
+        <w:ind w:left="2582" w:hanging="180"/>
+      </w:pPr>
+    </w:lvl>
+    <w:lvl w:ilvl="3" w:tplc="241A000F" w:tentative="1">
+      <w:start w:val="1"/>
+      <w:numFmt w:val="decimal"/>
+      <w:lvlText w:val="%4."/>
+      <w:lvlJc w:val="left"/>
+      <w:pPr>
+        <w:ind w:left="3302" w:hanging="360"/>
+      </w:pPr>
+    </w:lvl>
+    <w:lvl w:ilvl="4" w:tplc="241A0019" w:tentative="1">
+      <w:start w:val="1"/>
+      <w:numFmt w:val="lowerLetter"/>
+      <w:lvlText w:val="%5."/>
+      <w:lvlJc w:val="left"/>
+      <w:pPr>
+        <w:ind w:left="4022" w:hanging="360"/>
+      </w:pPr>
+    </w:lvl>
+    <w:lvl w:ilvl="5" w:tplc="241A001B" w:tentative="1">
+      <w:start w:val="1"/>
+      <w:numFmt w:val="lowerRoman"/>
+      <w:lvlText w:val="%6."/>
+      <w:lvlJc w:val="right"/>
+      <w:pPr>
+        <w:ind w:left="4742" w:hanging="180"/>
+      </w:pPr>
+    </w:lvl>
+    <w:lvl w:ilvl="6" w:tplc="241A000F" w:tentative="1">
+      <w:start w:val="1"/>
+      <w:numFmt w:val="decimal"/>
+      <w:lvlText w:val="%7."/>
+      <w:lvlJc w:val="left"/>
+      <w:pPr>
+        <w:ind w:left="5462" w:hanging="360"/>
+      </w:pPr>
+    </w:lvl>
+    <w:lvl w:ilvl="7" w:tplc="241A0019" w:tentative="1">
+      <w:start w:val="1"/>
+      <w:numFmt w:val="lowerLetter"/>
+      <w:lvlText w:val="%8."/>
+      <w:lvlJc w:val="left"/>
+      <w:pPr>
+        <w:ind w:left="6182" w:hanging="360"/>
+      </w:pPr>
+    </w:lvl>
+    <w:lvl w:ilvl="8" w:tplc="241A001B" w:tentative="1">
+      <w:start w:val="1"/>
+      <w:numFmt w:val="lowerRoman"/>
+      <w:lvlText w:val="%9."/>
+      <w:lvlJc w:val="right"/>
+      <w:pPr>
+        <w:ind w:left="6902" w:hanging="180"/>
+      </w:pPr>
+    </w:lvl>
+  </w:abstractNum>
+  <w:abstractNum w:abstractNumId="3" w15:restartNumberingAfterBreak="0">
+    <w:nsid w:val="149E1FD6"/>
+    <w:multiLevelType w:val="hybridMultilevel"/>
+    <w:tmpl w:val="F8487D54"/>
+    <w:lvl w:ilvl="0" w:tplc="241A0001">
+      <w:start w:val="1"/>
+      <w:numFmt w:val="bullet"/>
+      <w:lvlText w:val=""/>
+      <w:lvlJc w:val="left"/>
+      <w:pPr>
+        <w:ind w:left="1080" w:hanging="360"/>
+      </w:pPr>
+      <w:rPr>
+        <w:rFonts w:ascii="Symbol" w:hAnsi="Symbol" w:hint="default"/>
+      </w:rPr>
+    </w:lvl>
+    <w:lvl w:ilvl="1" w:tplc="241A0003" w:tentative="1">
+      <w:start w:val="1"/>
+      <w:numFmt w:val="bullet"/>
+      <w:lvlText w:val="o"/>
+      <w:lvlJc w:val="left"/>
+      <w:pPr>
+        <w:ind w:left="1800" w:hanging="360"/>
+      </w:pPr>
+      <w:rPr>
+        <w:rFonts w:ascii="Courier New" w:hAnsi="Courier New" w:cs="Courier New" w:hint="default"/>
+      </w:rPr>
+    </w:lvl>
+    <w:lvl w:ilvl="2" w:tplc="241A0005" w:tentative="1">
+      <w:start w:val="1"/>
+      <w:numFmt w:val="bullet"/>
+      <w:lvlText w:val=""/>
+      <w:lvlJc w:val="left"/>
+      <w:pPr>
+        <w:ind w:left="2520" w:hanging="360"/>
+      </w:pPr>
+      <w:rPr>
+        <w:rFonts w:ascii="Wingdings" w:hAnsi="Wingdings" w:hint="default"/>
+      </w:rPr>
+    </w:lvl>
+    <w:lvl w:ilvl="3" w:tplc="241A0001" w:tentative="1">
+      <w:start w:val="1"/>
+      <w:numFmt w:val="bullet"/>
+      <w:lvlText w:val=""/>
+      <w:lvlJc w:val="left"/>
+      <w:pPr>
+        <w:ind w:left="3240" w:hanging="360"/>
+      </w:pPr>
+      <w:rPr>
+        <w:rFonts w:ascii="Symbol" w:hAnsi="Symbol" w:hint="default"/>
+      </w:rPr>
+    </w:lvl>
+    <w:lvl w:ilvl="4" w:tplc="241A0003" w:tentative="1">
+      <w:start w:val="1"/>
+      <w:numFmt w:val="bullet"/>
+      <w:lvlText w:val="o"/>
+      <w:lvlJc w:val="left"/>
+      <w:pPr>
+        <w:ind w:left="3960" w:hanging="360"/>
+      </w:pPr>
+      <w:rPr>
+        <w:rFonts w:ascii="Courier New" w:hAnsi="Courier New" w:cs="Courier New" w:hint="default"/>
+      </w:rPr>
+    </w:lvl>
+    <w:lvl w:ilvl="5" w:tplc="241A0005" w:tentative="1">
+      <w:start w:val="1"/>
+      <w:numFmt w:val="bullet"/>
+      <w:lvlText w:val=""/>
+      <w:lvlJc w:val="left"/>
+      <w:pPr>
+        <w:ind w:left="4680" w:hanging="360"/>
+      </w:pPr>
+      <w:rPr>
+        <w:rFonts w:ascii="Wingdings" w:hAnsi="Wingdings" w:hint="default"/>
+      </w:rPr>
+    </w:lvl>
+    <w:lvl w:ilvl="6" w:tplc="241A0001" w:tentative="1">
+      <w:start w:val="1"/>
+      <w:numFmt w:val="bullet"/>
+      <w:lvlText w:val=""/>
+      <w:lvlJc w:val="left"/>
+      <w:pPr>
+        <w:ind w:left="5400" w:hanging="360"/>
+      </w:pPr>
+      <w:rPr>
+        <w:rFonts w:ascii="Symbol" w:hAnsi="Symbol" w:hint="default"/>
+      </w:rPr>
+    </w:lvl>
+    <w:lvl w:ilvl="7" w:tplc="241A0003" w:tentative="1">
+      <w:start w:val="1"/>
+      <w:numFmt w:val="bullet"/>
+      <w:lvlText w:val="o"/>
+      <w:lvlJc w:val="left"/>
+      <w:pPr>
+        <w:ind w:left="6120" w:hanging="360"/>
+      </w:pPr>
+      <w:rPr>
+        <w:rFonts w:ascii="Courier New" w:hAnsi="Courier New" w:cs="Courier New" w:hint="default"/>
+      </w:rPr>
+    </w:lvl>
+    <w:lvl w:ilvl="8" w:tplc="241A0005" w:tentative="1">
+      <w:start w:val="1"/>
+      <w:numFmt w:val="bullet"/>
+      <w:lvlText w:val=""/>
+      <w:lvlJc w:val="left"/>
+      <w:pPr>
+        <w:ind w:left="6840" w:hanging="360"/>
+      </w:pPr>
+      <w:rPr>
+        <w:rFonts w:ascii="Wingdings" w:hAnsi="Wingdings" w:hint="default"/>
+      </w:rPr>
+    </w:lvl>
+  </w:abstractNum>
+  <w:abstractNum w:abstractNumId="4" w15:restartNumberingAfterBreak="0">
     <w:nsid w:val="14F065C0"/>
     <w:multiLevelType w:val="hybridMultilevel"/>
     <w:tmpl w:val="DBE45598"/>
@@ -1503,7 +2047,7 @@
       </w:rPr>
     </w:lvl>
   </w:abstractNum>
-  <w:abstractNum w:abstractNumId="3" w15:restartNumberingAfterBreak="0">
+  <w:abstractNum w:abstractNumId="5" w15:restartNumberingAfterBreak="0">
     <w:nsid w:val="2BC01220"/>
     <w:multiLevelType w:val="multilevel"/>
     <w:tmpl w:val="041E70DC"/>
@@ -1652,7 +2196,7 @@
       </w:rPr>
     </w:lvl>
   </w:abstractNum>
-  <w:abstractNum w:abstractNumId="4" w15:restartNumberingAfterBreak="0">
+  <w:abstractNum w:abstractNumId="6" w15:restartNumberingAfterBreak="0">
     <w:nsid w:val="33EF23A9"/>
     <w:multiLevelType w:val="hybridMultilevel"/>
     <w:tmpl w:val="714E4376"/>
@@ -1765,7 +2309,7 @@
       </w:rPr>
     </w:lvl>
   </w:abstractNum>
-  <w:abstractNum w:abstractNumId="5" w15:restartNumberingAfterBreak="0">
+  <w:abstractNum w:abstractNumId="7" w15:restartNumberingAfterBreak="0">
     <w:nsid w:val="36BF095E"/>
     <w:multiLevelType w:val="hybridMultilevel"/>
     <w:tmpl w:val="29E6B242"/>
@@ -1851,7 +2395,7 @@
       </w:pPr>
     </w:lvl>
   </w:abstractNum>
-  <w:abstractNum w:abstractNumId="6" w15:restartNumberingAfterBreak="0">
+  <w:abstractNum w:abstractNumId="8" w15:restartNumberingAfterBreak="0">
     <w:nsid w:val="4ABF4526"/>
     <w:multiLevelType w:val="multilevel"/>
     <w:tmpl w:val="2DBE1958"/>
@@ -2000,7 +2544,351 @@
       </w:rPr>
     </w:lvl>
   </w:abstractNum>
-  <w:abstractNum w:abstractNumId="7" w15:restartNumberingAfterBreak="0">
+  <w:abstractNum w:abstractNumId="9" w15:restartNumberingAfterBreak="0">
+    <w:nsid w:val="503D7662"/>
+    <w:multiLevelType w:val="hybridMultilevel"/>
+    <w:tmpl w:val="D6E6DB00"/>
+    <w:lvl w:ilvl="0" w:tplc="241A000F">
+      <w:start w:val="1"/>
+      <w:numFmt w:val="decimal"/>
+      <w:lvlText w:val="%1."/>
+      <w:lvlJc w:val="left"/>
+      <w:pPr>
+        <w:ind w:left="1571" w:hanging="360"/>
+      </w:pPr>
+    </w:lvl>
+    <w:lvl w:ilvl="1" w:tplc="241A0019" w:tentative="1">
+      <w:start w:val="1"/>
+      <w:numFmt w:val="lowerLetter"/>
+      <w:lvlText w:val="%2."/>
+      <w:lvlJc w:val="left"/>
+      <w:pPr>
+        <w:ind w:left="2291" w:hanging="360"/>
+      </w:pPr>
+    </w:lvl>
+    <w:lvl w:ilvl="2" w:tplc="241A001B" w:tentative="1">
+      <w:start w:val="1"/>
+      <w:numFmt w:val="lowerRoman"/>
+      <w:lvlText w:val="%3."/>
+      <w:lvlJc w:val="right"/>
+      <w:pPr>
+        <w:ind w:left="3011" w:hanging="180"/>
+      </w:pPr>
+    </w:lvl>
+    <w:lvl w:ilvl="3" w:tplc="241A000F" w:tentative="1">
+      <w:start w:val="1"/>
+      <w:numFmt w:val="decimal"/>
+      <w:lvlText w:val="%4."/>
+      <w:lvlJc w:val="left"/>
+      <w:pPr>
+        <w:ind w:left="3731" w:hanging="360"/>
+      </w:pPr>
+    </w:lvl>
+    <w:lvl w:ilvl="4" w:tplc="241A0019" w:tentative="1">
+      <w:start w:val="1"/>
+      <w:numFmt w:val="lowerLetter"/>
+      <w:lvlText w:val="%5."/>
+      <w:lvlJc w:val="left"/>
+      <w:pPr>
+        <w:ind w:left="4451" w:hanging="360"/>
+      </w:pPr>
+    </w:lvl>
+    <w:lvl w:ilvl="5" w:tplc="241A001B" w:tentative="1">
+      <w:start w:val="1"/>
+      <w:numFmt w:val="lowerRoman"/>
+      <w:lvlText w:val="%6."/>
+      <w:lvlJc w:val="right"/>
+      <w:pPr>
+        <w:ind w:left="5171" w:hanging="180"/>
+      </w:pPr>
+    </w:lvl>
+    <w:lvl w:ilvl="6" w:tplc="241A000F" w:tentative="1">
+      <w:start w:val="1"/>
+      <w:numFmt w:val="decimal"/>
+      <w:lvlText w:val="%7."/>
+      <w:lvlJc w:val="left"/>
+      <w:pPr>
+        <w:ind w:left="5891" w:hanging="360"/>
+      </w:pPr>
+    </w:lvl>
+    <w:lvl w:ilvl="7" w:tplc="241A0019" w:tentative="1">
+      <w:start w:val="1"/>
+      <w:numFmt w:val="lowerLetter"/>
+      <w:lvlText w:val="%8."/>
+      <w:lvlJc w:val="left"/>
+      <w:pPr>
+        <w:ind w:left="6611" w:hanging="360"/>
+      </w:pPr>
+    </w:lvl>
+    <w:lvl w:ilvl="8" w:tplc="241A001B" w:tentative="1">
+      <w:start w:val="1"/>
+      <w:numFmt w:val="lowerRoman"/>
+      <w:lvlText w:val="%9."/>
+      <w:lvlJc w:val="right"/>
+      <w:pPr>
+        <w:ind w:left="7331" w:hanging="180"/>
+      </w:pPr>
+    </w:lvl>
+  </w:abstractNum>
+  <w:abstractNum w:abstractNumId="10" w15:restartNumberingAfterBreak="0">
+    <w:nsid w:val="59391B81"/>
+    <w:multiLevelType w:val="hybridMultilevel"/>
+    <w:tmpl w:val="97204820"/>
+    <w:lvl w:ilvl="0" w:tplc="241A000F">
+      <w:start w:val="1"/>
+      <w:numFmt w:val="decimal"/>
+      <w:lvlText w:val="%1."/>
+      <w:lvlJc w:val="left"/>
+      <w:pPr>
+        <w:ind w:left="720" w:hanging="360"/>
+      </w:pPr>
+    </w:lvl>
+    <w:lvl w:ilvl="1" w:tplc="241A0019" w:tentative="1">
+      <w:start w:val="1"/>
+      <w:numFmt w:val="lowerLetter"/>
+      <w:lvlText w:val="%2."/>
+      <w:lvlJc w:val="left"/>
+      <w:pPr>
+        <w:ind w:left="1440" w:hanging="360"/>
+      </w:pPr>
+    </w:lvl>
+    <w:lvl w:ilvl="2" w:tplc="241A001B" w:tentative="1">
+      <w:start w:val="1"/>
+      <w:numFmt w:val="lowerRoman"/>
+      <w:lvlText w:val="%3."/>
+      <w:lvlJc w:val="right"/>
+      <w:pPr>
+        <w:ind w:left="2160" w:hanging="180"/>
+      </w:pPr>
+    </w:lvl>
+    <w:lvl w:ilvl="3" w:tplc="241A000F" w:tentative="1">
+      <w:start w:val="1"/>
+      <w:numFmt w:val="decimal"/>
+      <w:lvlText w:val="%4."/>
+      <w:lvlJc w:val="left"/>
+      <w:pPr>
+        <w:ind w:left="2880" w:hanging="360"/>
+      </w:pPr>
+    </w:lvl>
+    <w:lvl w:ilvl="4" w:tplc="241A0019" w:tentative="1">
+      <w:start w:val="1"/>
+      <w:numFmt w:val="lowerLetter"/>
+      <w:lvlText w:val="%5."/>
+      <w:lvlJc w:val="left"/>
+      <w:pPr>
+        <w:ind w:left="3600" w:hanging="360"/>
+      </w:pPr>
+    </w:lvl>
+    <w:lvl w:ilvl="5" w:tplc="241A001B" w:tentative="1">
+      <w:start w:val="1"/>
+      <w:numFmt w:val="lowerRoman"/>
+      <w:lvlText w:val="%6."/>
+      <w:lvlJc w:val="right"/>
+      <w:pPr>
+        <w:ind w:left="4320" w:hanging="180"/>
+      </w:pPr>
+    </w:lvl>
+    <w:lvl w:ilvl="6" w:tplc="241A000F" w:tentative="1">
+      <w:start w:val="1"/>
+      <w:numFmt w:val="decimal"/>
+      <w:lvlText w:val="%7."/>
+      <w:lvlJc w:val="left"/>
+      <w:pPr>
+        <w:ind w:left="5040" w:hanging="360"/>
+      </w:pPr>
+    </w:lvl>
+    <w:lvl w:ilvl="7" w:tplc="241A0019" w:tentative="1">
+      <w:start w:val="1"/>
+      <w:numFmt w:val="lowerLetter"/>
+      <w:lvlText w:val="%8."/>
+      <w:lvlJc w:val="left"/>
+      <w:pPr>
+        <w:ind w:left="5760" w:hanging="360"/>
+      </w:pPr>
+    </w:lvl>
+    <w:lvl w:ilvl="8" w:tplc="241A001B" w:tentative="1">
+      <w:start w:val="1"/>
+      <w:numFmt w:val="lowerRoman"/>
+      <w:lvlText w:val="%9."/>
+      <w:lvlJc w:val="right"/>
+      <w:pPr>
+        <w:ind w:left="6480" w:hanging="180"/>
+      </w:pPr>
+    </w:lvl>
+  </w:abstractNum>
+  <w:abstractNum w:abstractNumId="11" w15:restartNumberingAfterBreak="0">
+    <w:nsid w:val="6C4844DF"/>
+    <w:multiLevelType w:val="hybridMultilevel"/>
+    <w:tmpl w:val="BE98615E"/>
+    <w:lvl w:ilvl="0" w:tplc="241A000F">
+      <w:start w:val="1"/>
+      <w:numFmt w:val="decimal"/>
+      <w:lvlText w:val="%1."/>
+      <w:lvlJc w:val="left"/>
+      <w:pPr>
+        <w:ind w:left="720" w:hanging="360"/>
+      </w:pPr>
+    </w:lvl>
+    <w:lvl w:ilvl="1" w:tplc="241A0019" w:tentative="1">
+      <w:start w:val="1"/>
+      <w:numFmt w:val="lowerLetter"/>
+      <w:lvlText w:val="%2."/>
+      <w:lvlJc w:val="left"/>
+      <w:pPr>
+        <w:ind w:left="1440" w:hanging="360"/>
+      </w:pPr>
+    </w:lvl>
+    <w:lvl w:ilvl="2" w:tplc="241A001B" w:tentative="1">
+      <w:start w:val="1"/>
+      <w:numFmt w:val="lowerRoman"/>
+      <w:lvlText w:val="%3."/>
+      <w:lvlJc w:val="right"/>
+      <w:pPr>
+        <w:ind w:left="2160" w:hanging="180"/>
+      </w:pPr>
+    </w:lvl>
+    <w:lvl w:ilvl="3" w:tplc="241A000F" w:tentative="1">
+      <w:start w:val="1"/>
+      <w:numFmt w:val="decimal"/>
+      <w:lvlText w:val="%4."/>
+      <w:lvlJc w:val="left"/>
+      <w:pPr>
+        <w:ind w:left="2880" w:hanging="360"/>
+      </w:pPr>
+    </w:lvl>
+    <w:lvl w:ilvl="4" w:tplc="241A0019" w:tentative="1">
+      <w:start w:val="1"/>
+      <w:numFmt w:val="lowerLetter"/>
+      <w:lvlText w:val="%5."/>
+      <w:lvlJc w:val="left"/>
+      <w:pPr>
+        <w:ind w:left="3600" w:hanging="360"/>
+      </w:pPr>
+    </w:lvl>
+    <w:lvl w:ilvl="5" w:tplc="241A001B" w:tentative="1">
+      <w:start w:val="1"/>
+      <w:numFmt w:val="lowerRoman"/>
+      <w:lvlText w:val="%6."/>
+      <w:lvlJc w:val="right"/>
+      <w:pPr>
+        <w:ind w:left="4320" w:hanging="180"/>
+      </w:pPr>
+    </w:lvl>
+    <w:lvl w:ilvl="6" w:tplc="241A000F" w:tentative="1">
+      <w:start w:val="1"/>
+      <w:numFmt w:val="decimal"/>
+      <w:lvlText w:val="%7."/>
+      <w:lvlJc w:val="left"/>
+      <w:pPr>
+        <w:ind w:left="5040" w:hanging="360"/>
+      </w:pPr>
+    </w:lvl>
+    <w:lvl w:ilvl="7" w:tplc="241A0019" w:tentative="1">
+      <w:start w:val="1"/>
+      <w:numFmt w:val="lowerLetter"/>
+      <w:lvlText w:val="%8."/>
+      <w:lvlJc w:val="left"/>
+      <w:pPr>
+        <w:ind w:left="5760" w:hanging="360"/>
+      </w:pPr>
+    </w:lvl>
+    <w:lvl w:ilvl="8" w:tplc="241A001B" w:tentative="1">
+      <w:start w:val="1"/>
+      <w:numFmt w:val="lowerRoman"/>
+      <w:lvlText w:val="%9."/>
+      <w:lvlJc w:val="right"/>
+      <w:pPr>
+        <w:ind w:left="6480" w:hanging="180"/>
+      </w:pPr>
+    </w:lvl>
+  </w:abstractNum>
+  <w:abstractNum w:abstractNumId="12" w15:restartNumberingAfterBreak="0">
+    <w:nsid w:val="6E626ACD"/>
+    <w:multiLevelType w:val="hybridMultilevel"/>
+    <w:tmpl w:val="32184280"/>
+    <w:lvl w:ilvl="0" w:tplc="241A000F">
+      <w:start w:val="1"/>
+      <w:numFmt w:val="decimal"/>
+      <w:lvlText w:val="%1."/>
+      <w:lvlJc w:val="left"/>
+      <w:pPr>
+        <w:ind w:left="1571" w:hanging="360"/>
+      </w:pPr>
+    </w:lvl>
+    <w:lvl w:ilvl="1" w:tplc="241A0019" w:tentative="1">
+      <w:start w:val="1"/>
+      <w:numFmt w:val="lowerLetter"/>
+      <w:lvlText w:val="%2."/>
+      <w:lvlJc w:val="left"/>
+      <w:pPr>
+        <w:ind w:left="2291" w:hanging="360"/>
+      </w:pPr>
+    </w:lvl>
+    <w:lvl w:ilvl="2" w:tplc="241A001B" w:tentative="1">
+      <w:start w:val="1"/>
+      <w:numFmt w:val="lowerRoman"/>
+      <w:lvlText w:val="%3."/>
+      <w:lvlJc w:val="right"/>
+      <w:pPr>
+        <w:ind w:left="3011" w:hanging="180"/>
+      </w:pPr>
+    </w:lvl>
+    <w:lvl w:ilvl="3" w:tplc="241A000F" w:tentative="1">
+      <w:start w:val="1"/>
+      <w:numFmt w:val="decimal"/>
+      <w:lvlText w:val="%4."/>
+      <w:lvlJc w:val="left"/>
+      <w:pPr>
+        <w:ind w:left="3731" w:hanging="360"/>
+      </w:pPr>
+    </w:lvl>
+    <w:lvl w:ilvl="4" w:tplc="241A0019" w:tentative="1">
+      <w:start w:val="1"/>
+      <w:numFmt w:val="lowerLetter"/>
+      <w:lvlText w:val="%5."/>
+      <w:lvlJc w:val="left"/>
+      <w:pPr>
+        <w:ind w:left="4451" w:hanging="360"/>
+      </w:pPr>
+    </w:lvl>
+    <w:lvl w:ilvl="5" w:tplc="241A001B" w:tentative="1">
+      <w:start w:val="1"/>
+      <w:numFmt w:val="lowerRoman"/>
+      <w:lvlText w:val="%6."/>
+      <w:lvlJc w:val="right"/>
+      <w:pPr>
+        <w:ind w:left="5171" w:hanging="180"/>
+      </w:pPr>
+    </w:lvl>
+    <w:lvl w:ilvl="6" w:tplc="241A000F" w:tentative="1">
+      <w:start w:val="1"/>
+      <w:numFmt w:val="decimal"/>
+      <w:lvlText w:val="%7."/>
+      <w:lvlJc w:val="left"/>
+      <w:pPr>
+        <w:ind w:left="5891" w:hanging="360"/>
+      </w:pPr>
+    </w:lvl>
+    <w:lvl w:ilvl="7" w:tplc="241A0019" w:tentative="1">
+      <w:start w:val="1"/>
+      <w:numFmt w:val="lowerLetter"/>
+      <w:lvlText w:val="%8."/>
+      <w:lvlJc w:val="left"/>
+      <w:pPr>
+        <w:ind w:left="6611" w:hanging="360"/>
+      </w:pPr>
+    </w:lvl>
+    <w:lvl w:ilvl="8" w:tplc="241A001B" w:tentative="1">
+      <w:start w:val="1"/>
+      <w:numFmt w:val="lowerRoman"/>
+      <w:lvlText w:val="%9."/>
+      <w:lvlJc w:val="right"/>
+      <w:pPr>
+        <w:ind w:left="7331" w:hanging="180"/>
+      </w:pPr>
+    </w:lvl>
+  </w:abstractNum>
+  <w:abstractNum w:abstractNumId="13" w15:restartNumberingAfterBreak="0">
     <w:nsid w:val="7C98279F"/>
     <w:multiLevelType w:val="multilevel"/>
     <w:tmpl w:val="6C16E6BA"/>
@@ -2153,25 +3041,43 @@
     <w:abstractNumId w:val="0"/>
   </w:num>
   <w:num w:numId="2" w16cid:durableId="1501315099">
-    <w:abstractNumId w:val="2"/>
+    <w:abstractNumId w:val="4"/>
   </w:num>
   <w:num w:numId="3" w16cid:durableId="1607037767">
-    <w:abstractNumId w:val="5"/>
+    <w:abstractNumId w:val="7"/>
   </w:num>
   <w:num w:numId="4" w16cid:durableId="860243383">
     <w:abstractNumId w:val="1"/>
   </w:num>
   <w:num w:numId="5" w16cid:durableId="1497501287">
+    <w:abstractNumId w:val="8"/>
+  </w:num>
+  <w:num w:numId="6" w16cid:durableId="307050023">
+    <w:abstractNumId w:val="13"/>
+  </w:num>
+  <w:num w:numId="7" w16cid:durableId="160464011">
+    <w:abstractNumId w:val="5"/>
+  </w:num>
+  <w:num w:numId="8" w16cid:durableId="888419172">
     <w:abstractNumId w:val="6"/>
   </w:num>
-  <w:num w:numId="6" w16cid:durableId="307050023">
-    <w:abstractNumId w:val="7"/>
-  </w:num>
-  <w:num w:numId="7" w16cid:durableId="160464011">
+  <w:num w:numId="9" w16cid:durableId="1867986000">
     <w:abstractNumId w:val="3"/>
   </w:num>
-  <w:num w:numId="8" w16cid:durableId="888419172">
-    <w:abstractNumId w:val="4"/>
+  <w:num w:numId="10" w16cid:durableId="1533954452">
+    <w:abstractNumId w:val="11"/>
+  </w:num>
+  <w:num w:numId="11" w16cid:durableId="506987589">
+    <w:abstractNumId w:val="12"/>
+  </w:num>
+  <w:num w:numId="12" w16cid:durableId="1933926241">
+    <w:abstractNumId w:val="9"/>
+  </w:num>
+  <w:num w:numId="13" w16cid:durableId="1849709336">
+    <w:abstractNumId w:val="2"/>
+  </w:num>
+  <w:num w:numId="14" w16cid:durableId="890657499">
+    <w:abstractNumId w:val="10"/>
   </w:num>
 </w:numbering>
 </file>
@@ -2576,7 +3482,7 @@
   <w:style w:type="paragraph" w:default="1" w:styleId="Normal">
     <w:name w:val="Normal"/>
     <w:qFormat/>
-    <w:rsid w:val="006573A4"/>
+    <w:rsid w:val="000E64F1"/>
     <w:pPr>
       <w:spacing w:after="0" w:line="276" w:lineRule="auto"/>
     </w:pPr>
@@ -2829,6 +3735,7 @@
   <w:style w:type="character" w:default="1" w:styleId="DefaultParagraphFont">
     <w:name w:val="Default Paragraph Font"/>
     <w:uiPriority w:val="1"/>
+    <w:semiHidden/>
     <w:unhideWhenUsed/>
   </w:style>
   <w:style w:type="table" w:default="1" w:styleId="TableNormal">
